--- a/01.db安裝步驟.docx
+++ b/01.db安裝步驟.docx
@@ -46,8 +46,6 @@
         </w:rPr>
         <w:t>)</w:t>
       </w:r>
-      <w:bookmarkStart w:id="0" w:name="_GoBack"/>
-      <w:bookmarkEnd w:id="0"/>
       <w:r>
         <w:rPr>
           <w:rFonts w:ascii="Arial" w:eastAsia="標楷體" w:hAnsi="Arial" w:hint="eastAsia"/>
@@ -251,7 +249,7 @@
           </mc:Choice>
           <mc:Fallback>
             <w:pict>
-              <v:rect w14:anchorId="643B5B25" id="矩形 4" o:spid="_x0000_s1026" style="position:absolute;margin-left:90.9pt;margin-top:83.65pt;width:196.05pt;height:24.2pt;z-index:251658752;visibility:visible;mso-wrap-style:square;mso-wrap-distance-left:9pt;mso-wrap-distance-top:0;mso-wrap-distance-right:9pt;mso-wrap-distance-bottom:0;mso-position-horizontal:absolute;mso-position-horizontal-relative:text;mso-position-vertical:absolute;mso-position-vertical-relative:text;v-text-anchor:middle" o:gfxdata="UEsDBBQABgAIAAAAIQC2gziS/gAAAOEBAAATAAAAW0NvbnRlbnRfVHlwZXNdLnhtbJSRQU7DMBBF&#10;90jcwfIWJU67QAgl6YK0S0CoHGBkTxKLZGx5TGhvj5O2G0SRWNoz/78nu9wcxkFMGNg6quQqL6RA&#10;0s5Y6ir5vt9lD1JwBDIwOMJKHpHlpr69KfdHjyxSmriSfYz+USnWPY7AufNIadK6MEJMx9ApD/oD&#10;OlTrorhX2lFEilmcO2RdNtjC5xDF9pCuTyYBB5bi6bQ4syoJ3g9WQ0ymaiLzg5KdCXlKLjvcW893&#10;SUOqXwnz5DrgnHtJTxOsQfEKIT7DmDSUCaxw7Rqn8787ZsmRM9e2VmPeBN4uqYvTtW7jvijg9N/y&#10;JsXecLq0q+WD6m8AAAD//wMAUEsDBBQABgAIAAAAIQA4/SH/1gAAAJQBAAALAAAAX3JlbHMvLnJl&#10;bHOkkMFqwzAMhu+DvYPRfXGawxijTi+j0GvpHsDYimMaW0Yy2fr2M4PBMnrbUb/Q94l/f/hMi1qR&#10;JVI2sOt6UJgd+ZiDgffL8ekFlFSbvV0oo4EbChzGx4f9GRdb25HMsYhqlCwG5lrLq9biZkxWOiqY&#10;22YiTra2kYMu1l1tQD30/bPm3wwYN0x18gb45AdQl1tp5j/sFB2T0FQ7R0nTNEV3j6o9feQzro1i&#10;OWA14Fm+Q8a1a8+Bvu/d/dMb2JY5uiPbhG/ktn4cqGU/er3pcvwCAAD//wMAUEsDBBQABgAIAAAA&#10;IQBeBk6ynwIAAIIFAAAOAAAAZHJzL2Uyb0RvYy54bWysVM1u2zAMvg/YOwi6r3bS9M+oUwQtMgwo&#10;2mDt0LMiS7EBWdQk5W8vM2C3PcQeZ9hrjJJsN+iKHYb5IJMi+fFHJC+vdq0iG2FdA7qko6OcEqE5&#10;VI1elfTT4/zdOSXOM10xBVqUdC8cvZq+fXO5NYUYQw2qEpYgiHbF1pS09t4UWeZ4LVrmjsAIjUIJ&#10;tmUeWbvKKsu2iN6qbJznp9kWbGUscOEc3t4kIZ1GfCkF9/dSOuGJKinG5uNp47kMZza9ZMXKMlM3&#10;vAuD/UMULWs0Oh2gbphnZG2bP6DahltwIP0RhzYDKRsuYg6YzSh/kc1DzYyIuWBxnBnK5P4fLL/b&#10;LCxpqpJOKNGsxSf69fX7zx/fyCTUZmtcgSoPZmE7ziEZEt1J24Y/pkB2sZ77oZ5i5wnHy/Hk/OJ0&#10;fEYJR9lxfnZ8Ogqg2bO1sc6/F9CSQJTU4nvFMrLNrfNJtVcJzjTMG6XwnhVKh9OBaqpwFxm7Wl4r&#10;SzYMH3s+z/Hr3B2oofNgmoXMUi6R8nslEuxHIbEeIfoYSexEMcAyzoX2oySqWSWSt5NDZ6F3g0XM&#10;VGkEDMgSoxywO4BeM4H02CnvTj+YitjIg3H+t8CS8WARPYP2g3HbaLCvASjMqvOc9PsipdKEKi2h&#10;2mO3WEhj5AyfN/hut8z5BbM4NzhhuAv8PR5Swbak0FGU1GC/vHYf9LGdUUrJFuewpO7zmllBifqg&#10;sdEvRpNJGNzITE7OxsjYQ8nyUKLX7TXg649w6xgeyaDvVU9KC+0TroxZ8Ioipjn6Lin3tmeufdoP&#10;uHS4mM2iGg6rYf5WPxgewENVQ18+7p6YNV3zemz7O+hnlhUvejjpBksNs7UH2cQGf65rV28c9Ng4&#10;3VIKm+SQj1rPq3P6GwAA//8DAFBLAwQUAAYACAAAACEAQ/8hM+EAAAALAQAADwAAAGRycy9kb3du&#10;cmV2LnhtbEyPsU7DMBCGdyTewTokFkSdNGqShjgVVKIDQyUKSzcnPpKosR3ZThPenmOC7X7dr+++&#10;K3eLHtgVne+tERCvImBoGqt60wr4/Hh9zIH5II2SgzUo4Bs97Krbm1IWys7mHa+n0DKCGF9IAV0I&#10;Y8G5bzrU0q/siIZ2X9ZpGSi6lisnZ4Lrga+jKOVa9oYudHLEfYfN5TRpAfXh7Pb5S3II00NK6Ev7&#10;hsdZiPu75fkJWMAl/JXhV5/UoSKn2k5GeTZQzmNSDzSkWQKMGpss2QKrBazjTQa8Kvn/H6ofAAAA&#10;//8DAFBLAQItABQABgAIAAAAIQC2gziS/gAAAOEBAAATAAAAAAAAAAAAAAAAAAAAAABbQ29udGVu&#10;dF9UeXBlc10ueG1sUEsBAi0AFAAGAAgAAAAhADj9If/WAAAAlAEAAAsAAAAAAAAAAAAAAAAALwEA&#10;AF9yZWxzLy5yZWxzUEsBAi0AFAAGAAgAAAAhAF4GTrKfAgAAggUAAA4AAAAAAAAAAAAAAAAALgIA&#10;AGRycy9lMm9Eb2MueG1sUEsBAi0AFAAGAAgAAAAhAEP/ITPhAAAACwEAAA8AAAAAAAAAAAAAAAAA&#10;+QQAAGRycy9kb3ducmV2LnhtbFBLBQYAAAAABAAEAPMAAAAHBgAAAAA=&#10;" filled="f" strokecolor="red" strokeweight="2pt"/>
+              <v:rect w14:anchorId="0B2DDC77" id="矩形 4" o:spid="_x0000_s1026" style="position:absolute;margin-left:90.9pt;margin-top:83.65pt;width:196.05pt;height:24.2pt;z-index:251658752;visibility:visible;mso-wrap-style:square;mso-wrap-distance-left:9pt;mso-wrap-distance-top:0;mso-wrap-distance-right:9pt;mso-wrap-distance-bottom:0;mso-position-horizontal:absolute;mso-position-horizontal-relative:text;mso-position-vertical:absolute;mso-position-vertical-relative:text;v-text-anchor:middle" o:gfxdata="UEsDBBQABgAIAAAAIQC2gziS/gAAAOEBAAATAAAAW0NvbnRlbnRfVHlwZXNdLnhtbJSRQU7DMBBF&#10;90jcwfIWJU67QAgl6YK0S0CoHGBkTxKLZGx5TGhvj5O2G0SRWNoz/78nu9wcxkFMGNg6quQqL6RA&#10;0s5Y6ir5vt9lD1JwBDIwOMJKHpHlpr69KfdHjyxSmriSfYz+USnWPY7AufNIadK6MEJMx9ApD/oD&#10;OlTrorhX2lFEilmcO2RdNtjC5xDF9pCuTyYBB5bi6bQ4syoJ3g9WQ0ymaiLzg5KdCXlKLjvcW893&#10;SUOqXwnz5DrgnHtJTxOsQfEKIT7DmDSUCaxw7Rqn8787ZsmRM9e2VmPeBN4uqYvTtW7jvijg9N/y&#10;JsXecLq0q+WD6m8AAAD//wMAUEsDBBQABgAIAAAAIQA4/SH/1gAAAJQBAAALAAAAX3JlbHMvLnJl&#10;bHOkkMFqwzAMhu+DvYPRfXGawxijTi+j0GvpHsDYimMaW0Yy2fr2M4PBMnrbUb/Q94l/f/hMi1qR&#10;JVI2sOt6UJgd+ZiDgffL8ekFlFSbvV0oo4EbChzGx4f9GRdb25HMsYhqlCwG5lrLq9biZkxWOiqY&#10;22YiTra2kYMu1l1tQD30/bPm3wwYN0x18gb45AdQl1tp5j/sFB2T0FQ7R0nTNEV3j6o9feQzro1i&#10;OWA14Fm+Q8a1a8+Bvu/d/dMb2JY5uiPbhG/ktn4cqGU/er3pcvwCAAD//wMAUEsDBBQABgAIAAAA&#10;IQBeBk6ynwIAAIIFAAAOAAAAZHJzL2Uyb0RvYy54bWysVM1u2zAMvg/YOwi6r3bS9M+oUwQtMgwo&#10;2mDt0LMiS7EBWdQk5W8vM2C3PcQeZ9hrjJJsN+iKHYb5IJMi+fFHJC+vdq0iG2FdA7qko6OcEqE5&#10;VI1elfTT4/zdOSXOM10xBVqUdC8cvZq+fXO5NYUYQw2qEpYgiHbF1pS09t4UWeZ4LVrmjsAIjUIJ&#10;tmUeWbvKKsu2iN6qbJznp9kWbGUscOEc3t4kIZ1GfCkF9/dSOuGJKinG5uNp47kMZza9ZMXKMlM3&#10;vAuD/UMULWs0Oh2gbphnZG2bP6DahltwIP0RhzYDKRsuYg6YzSh/kc1DzYyIuWBxnBnK5P4fLL/b&#10;LCxpqpJOKNGsxSf69fX7zx/fyCTUZmtcgSoPZmE7ziEZEt1J24Y/pkB2sZ77oZ5i5wnHy/Hk/OJ0&#10;fEYJR9lxfnZ8Ogqg2bO1sc6/F9CSQJTU4nvFMrLNrfNJtVcJzjTMG6XwnhVKh9OBaqpwFxm7Wl4r&#10;SzYMH3s+z/Hr3B2oofNgmoXMUi6R8nslEuxHIbEeIfoYSexEMcAyzoX2oySqWSWSt5NDZ6F3g0XM&#10;VGkEDMgSoxywO4BeM4H02CnvTj+YitjIg3H+t8CS8WARPYP2g3HbaLCvASjMqvOc9PsipdKEKi2h&#10;2mO3WEhj5AyfN/hut8z5BbM4NzhhuAv8PR5Swbak0FGU1GC/vHYf9LGdUUrJFuewpO7zmllBifqg&#10;sdEvRpNJGNzITE7OxsjYQ8nyUKLX7TXg649w6xgeyaDvVU9KC+0TroxZ8Ioipjn6Lin3tmeufdoP&#10;uHS4mM2iGg6rYf5WPxgewENVQ18+7p6YNV3zemz7O+hnlhUvejjpBksNs7UH2cQGf65rV28c9Ng4&#10;3VIKm+SQj1rPq3P6GwAA//8DAFBLAwQUAAYACAAAACEAQ/8hM+EAAAALAQAADwAAAGRycy9kb3du&#10;cmV2LnhtbEyPsU7DMBCGdyTewTokFkSdNGqShjgVVKIDQyUKSzcnPpKosR3ZThPenmOC7X7dr+++&#10;K3eLHtgVne+tERCvImBoGqt60wr4/Hh9zIH5II2SgzUo4Bs97Krbm1IWys7mHa+n0DKCGF9IAV0I&#10;Y8G5bzrU0q/siIZ2X9ZpGSi6lisnZ4Lrga+jKOVa9oYudHLEfYfN5TRpAfXh7Pb5S3II00NK6Ev7&#10;hsdZiPu75fkJWMAl/JXhV5/UoSKn2k5GeTZQzmNSDzSkWQKMGpss2QKrBazjTQa8Kvn/H6ofAAAA&#10;//8DAFBLAQItABQABgAIAAAAIQC2gziS/gAAAOEBAAATAAAAAAAAAAAAAAAAAAAAAABbQ29udGVu&#10;dF9UeXBlc10ueG1sUEsBAi0AFAAGAAgAAAAhADj9If/WAAAAlAEAAAsAAAAAAAAAAAAAAAAALwEA&#10;AF9yZWxzLy5yZWxzUEsBAi0AFAAGAAgAAAAhAF4GTrKfAgAAggUAAA4AAAAAAAAAAAAAAAAALgIA&#10;AGRycy9lMm9Eb2MueG1sUEsBAi0AFAAGAAgAAAAhAEP/ITPhAAAACwEAAA8AAAAAAAAAAAAAAAAA&#10;+QQAAGRycy9kb3ducmV2LnhtbFBLBQYAAAAABAAEAPMAAAAHBgAAAAA=&#10;" filled="f" strokecolor="red" strokeweight="2pt"/>
             </w:pict>
           </mc:Fallback>
         </mc:AlternateContent>
@@ -2029,7 +2027,7 @@
           <w:rFonts w:ascii="Arial" w:eastAsia="標楷體" w:hAnsi="Arial"/>
           <w:sz w:val="22"/>
         </w:rPr>
-        <w:t>set sql_cmd_user=%3</w:t>
+        <w:t>et batch_user=%3</w:t>
       </w:r>
       <w:r>
         <w:rPr>
@@ -2047,7 +2045,7 @@
           <w:color w:val="548DD4" w:themeColor="text2" w:themeTint="99"/>
           <w:sz w:val="22"/>
         </w:rPr>
-        <w:t>具有</w:t>
+        <w:t>剛剛建立的</w:t>
       </w:r>
       <w:r>
         <w:rPr>
@@ -2056,7 +2054,7 @@
           <w:color w:val="548DD4" w:themeColor="text2" w:themeTint="99"/>
           <w:sz w:val="22"/>
         </w:rPr>
-        <w:t>SysAdmin</w:t>
+        <w:t xml:space="preserve">sql </w:t>
       </w:r>
       <w:r>
         <w:rPr>
@@ -2065,7 +2063,7 @@
           <w:color w:val="548DD4" w:themeColor="text2" w:themeTint="99"/>
           <w:sz w:val="22"/>
         </w:rPr>
-        <w:t>或資料庫</w:t>
+        <w:t>帳戶</w:t>
       </w:r>
       <w:r>
         <w:rPr>
@@ -2074,16 +2072,31 @@
           <w:color w:val="548DD4" w:themeColor="text2" w:themeTint="99"/>
           <w:sz w:val="22"/>
         </w:rPr>
-        <w:t>db_owner</w:t>
-      </w:r>
-      <w:r>
-        <w:rPr>
-          <w:rFonts w:ascii="Arial" w:eastAsia="標楷體" w:hAnsi="Arial" w:hint="eastAsia"/>
+        <w:t>)</w:t>
+      </w:r>
+    </w:p>
+    <w:p>
+      <w:pPr>
+        <w:rPr>
+          <w:rFonts w:ascii="Arial" w:eastAsia="標楷體" w:hAnsi="Arial"/>
+          <w:sz w:val="22"/>
+        </w:rPr>
+      </w:pPr>
+      <w:r>
+        <w:rPr>
+          <w:rFonts w:ascii="Arial" w:eastAsia="標楷體" w:hAnsi="Arial"/>
+          <w:sz w:val="22"/>
+        </w:rPr>
+        <w:t>set batch_user_pwd=%4</w:t>
+      </w:r>
+      <w:r>
+        <w:rPr>
+          <w:rFonts w:ascii="Arial" w:eastAsia="標楷體" w:hAnsi="Arial"/>
           <w:b/>
           <w:color w:val="548DD4" w:themeColor="text2" w:themeTint="99"/>
           <w:sz w:val="22"/>
         </w:rPr>
-        <w:t>權限</w:t>
+        <w:t>(</w:t>
       </w:r>
       <w:r>
         <w:rPr>
@@ -2092,51 +2105,291 @@
           <w:color w:val="548DD4" w:themeColor="text2" w:themeTint="99"/>
           <w:sz w:val="22"/>
         </w:rPr>
+        <w:t>剛剛建立的</w:t>
+      </w:r>
+      <w:r>
+        <w:rPr>
+          <w:rFonts w:ascii="Arial" w:eastAsia="標楷體" w:hAnsi="Arial" w:hint="eastAsia"/>
+          <w:b/>
+          <w:color w:val="548DD4" w:themeColor="text2" w:themeTint="99"/>
+          <w:sz w:val="22"/>
+        </w:rPr>
+        <w:t xml:space="preserve">sql </w:t>
+      </w:r>
+      <w:r>
+        <w:rPr>
+          <w:rFonts w:ascii="Arial" w:eastAsia="標楷體" w:hAnsi="Arial" w:hint="eastAsia"/>
+          <w:b/>
+          <w:color w:val="548DD4" w:themeColor="text2" w:themeTint="99"/>
+          <w:sz w:val="22"/>
+        </w:rPr>
+        <w:t>密碼</w:t>
+      </w:r>
+      <w:r>
+        <w:rPr>
+          <w:rFonts w:ascii="Arial" w:eastAsia="標楷體" w:hAnsi="Arial" w:hint="eastAsia"/>
+          <w:b/>
+          <w:color w:val="548DD4" w:themeColor="text2" w:themeTint="99"/>
+          <w:sz w:val="22"/>
+        </w:rPr>
         <w:t>)</w:t>
       </w:r>
-      <w:r>
-        <w:rPr>
-          <w:rFonts w:ascii="Arial" w:eastAsia="標楷體" w:hAnsi="Arial"/>
-          <w:color w:val="92D050"/>
+    </w:p>
+    <w:p>
+      <w:pPr>
+        <w:rPr>
+          <w:rFonts w:ascii="Arial" w:eastAsia="標楷體" w:hAnsi="Arial"/>
+          <w:sz w:val="22"/>
+        </w:rPr>
+      </w:pPr>
+      <w:r>
+        <w:rPr>
+          <w:rFonts w:ascii="Arial" w:eastAsia="標楷體" w:hAnsi="Arial"/>
+          <w:sz w:val="22"/>
+        </w:rPr>
+        <w:t>set batch_role=batch_role</w:t>
+      </w:r>
+      <w:r>
+        <w:rPr>
+          <w:rFonts w:ascii="Arial" w:eastAsia="標楷體" w:hAnsi="Arial" w:hint="eastAsia"/>
+          <w:b/>
+          <w:color w:val="548DD4" w:themeColor="text2" w:themeTint="99"/>
+          <w:sz w:val="22"/>
+        </w:rPr>
+        <w:t>(</w:t>
+      </w:r>
+      <w:r>
+        <w:rPr>
+          <w:rFonts w:ascii="Arial" w:eastAsia="標楷體" w:hAnsi="Arial" w:hint="eastAsia"/>
+          <w:b/>
+          <w:color w:val="548DD4" w:themeColor="text2" w:themeTint="99"/>
+          <w:sz w:val="22"/>
+        </w:rPr>
+        <w:t>系統會新增一資料庫角色，語法參考</w:t>
+      </w:r>
+      <w:r>
+        <w:rPr>
+          <w:rFonts w:ascii="Arial" w:eastAsia="標楷體" w:hAnsi="Arial"/>
+          <w:b/>
+          <w:color w:val="548DD4" w:themeColor="text2" w:themeTint="99"/>
+          <w:sz w:val="22"/>
+        </w:rPr>
+        <w:t>03.create_db_role.sql</w:t>
+      </w:r>
+      <w:r>
+        <w:rPr>
+          <w:rFonts w:ascii="Arial" w:eastAsia="標楷體" w:hAnsi="Arial" w:hint="eastAsia"/>
+          <w:b/>
+          <w:color w:val="548DD4" w:themeColor="text2" w:themeTint="99"/>
+          <w:sz w:val="22"/>
+        </w:rPr>
+        <w:t>)</w:t>
+      </w:r>
+    </w:p>
+    <w:p>
+      <w:pPr>
+        <w:rPr>
+          <w:rFonts w:ascii="Arial" w:eastAsia="標楷體" w:hAnsi="Arial"/>
+          <w:sz w:val="22"/>
+        </w:rPr>
+      </w:pPr>
+    </w:p>
+    <w:p>
+      <w:pPr>
+        <w:rPr>
+          <w:rFonts w:ascii="Arial" w:eastAsia="標楷體" w:hAnsi="Arial"/>
+          <w:sz w:val="22"/>
+        </w:rPr>
+      </w:pPr>
+      <w:r>
+        <w:rPr>
+          <w:rFonts w:ascii="Arial" w:eastAsia="標楷體" w:hAnsi="Arial"/>
+          <w:sz w:val="22"/>
+        </w:rPr>
+        <w:t>set asym_pwd=SystexP@ssw0rd</w:t>
+      </w:r>
+    </w:p>
+    <w:p>
+      <w:pPr>
+        <w:rPr>
+          <w:rFonts w:ascii="Arial" w:eastAsia="標楷體" w:hAnsi="Arial"/>
+          <w:sz w:val="22"/>
+        </w:rPr>
+      </w:pPr>
+      <w:r>
+        <w:rPr>
+          <w:rFonts w:ascii="Arial" w:eastAsia="標楷體" w:hAnsi="Arial"/>
+          <w:sz w:val="22"/>
+        </w:rPr>
+        <w:t>set conn_string=Data Source=%DbServer%;User ID=%batch_user%;Initial Catalog=%DbName%;Persist Security Info=false</w:t>
+      </w:r>
+    </w:p>
+    <w:p>
+      <w:pPr>
+        <w:rPr>
+          <w:rFonts w:ascii="Arial" w:eastAsia="標楷體" w:hAnsi="Arial"/>
+          <w:sz w:val="22"/>
+        </w:rPr>
+      </w:pPr>
+      <w:r>
+        <w:rPr>
+          <w:rFonts w:ascii="Arial" w:eastAsia="標楷體" w:hAnsi="Arial"/>
+          <w:sz w:val="22"/>
+        </w:rPr>
+        <w:t>set db_pwd=%batch_user_pwd%</w:t>
+      </w:r>
+    </w:p>
+    <w:p>
+      <w:pPr>
+        <w:rPr>
+          <w:rFonts w:ascii="Arial" w:eastAsia="標楷體" w:hAnsi="Arial"/>
+          <w:sz w:val="22"/>
+        </w:rPr>
+      </w:pPr>
+      <w:r>
+        <w:rPr>
+          <w:rFonts w:ascii="Arial" w:eastAsia="標楷體" w:hAnsi="Arial"/>
+          <w:sz w:val="22"/>
+        </w:rPr>
+        <w:t>set db_provider=SQLNCLI11.0</w:t>
+      </w:r>
+      <w:r>
+        <w:rPr>
+          <w:rFonts w:ascii="Arial" w:eastAsia="標楷體" w:hAnsi="Arial"/>
+          <w:b/>
+          <w:color w:val="FF0000"/>
+          <w:sz w:val="22"/>
+        </w:rPr>
+        <w:t>(</w:t>
+      </w:r>
+      <w:r>
+        <w:rPr>
+          <w:rFonts w:ascii="Arial" w:eastAsia="標楷體" w:hAnsi="Arial" w:hint="eastAsia"/>
+          <w:b/>
+          <w:color w:val="FF0000"/>
+          <w:sz w:val="22"/>
+        </w:rPr>
+        <w:t>依據</w:t>
+      </w:r>
+      <w:r>
+        <w:rPr>
+          <w:rFonts w:ascii="Arial" w:eastAsia="標楷體" w:hAnsi="Arial" w:hint="eastAsia"/>
+          <w:b/>
+          <w:color w:val="FF0000"/>
+          <w:sz w:val="22"/>
+        </w:rPr>
+        <w:t>sq</w:t>
+      </w:r>
+      <w:r>
+        <w:rPr>
+          <w:rFonts w:ascii="Arial" w:eastAsia="標楷體" w:hAnsi="Arial"/>
+          <w:b/>
+          <w:color w:val="FF0000"/>
+          <w:sz w:val="22"/>
+        </w:rPr>
+        <w:t>l</w:t>
+      </w:r>
+      <w:r>
+        <w:rPr>
+          <w:rFonts w:ascii="Arial" w:eastAsia="標楷體" w:hAnsi="Arial" w:hint="eastAsia"/>
+          <w:b/>
+          <w:color w:val="FF0000"/>
           <w:sz w:val="22"/>
         </w:rPr>
         <w:t xml:space="preserve"> </w:t>
       </w:r>
-    </w:p>
-    <w:p>
-      <w:pPr>
-        <w:rPr>
-          <w:rFonts w:ascii="Arial" w:eastAsia="標楷體" w:hAnsi="Arial"/>
-          <w:sz w:val="22"/>
-        </w:rPr>
-      </w:pPr>
-      <w:r>
-        <w:rPr>
-          <w:rFonts w:ascii="Arial" w:eastAsia="標楷體" w:hAnsi="Arial"/>
-          <w:sz w:val="22"/>
-        </w:rPr>
-        <w:t>set sql_cmd_user_pwd=%4</w:t>
-      </w:r>
-    </w:p>
-    <w:p>
-      <w:pPr>
-        <w:rPr>
-          <w:rFonts w:ascii="Arial" w:eastAsia="標楷體" w:hAnsi="Arial"/>
-          <w:sz w:val="22"/>
-        </w:rPr>
-      </w:pPr>
-      <w:r>
-        <w:rPr>
-          <w:rFonts w:ascii="Arial" w:eastAsia="標楷體" w:hAnsi="Arial"/>
-          <w:sz w:val="22"/>
-        </w:rPr>
-        <w:t>set batch_user=%5</w:t>
-      </w:r>
-      <w:r>
-        <w:rPr>
-          <w:rFonts w:ascii="Arial" w:eastAsia="標楷體" w:hAnsi="Arial"/>
-          <w:b/>
-          <w:color w:val="548DD4" w:themeColor="text2" w:themeTint="99"/>
+      <w:r>
+        <w:rPr>
+          <w:rFonts w:ascii="Arial" w:eastAsia="標楷體" w:hAnsi="Arial"/>
+          <w:b/>
+          <w:color w:val="FF0000"/>
+          <w:sz w:val="22"/>
+        </w:rPr>
+        <w:t>server</w:t>
+      </w:r>
+      <w:r>
+        <w:rPr>
+          <w:rFonts w:ascii="Arial" w:eastAsia="標楷體" w:hAnsi="Arial" w:hint="eastAsia"/>
+          <w:b/>
+          <w:color w:val="FF0000"/>
+          <w:sz w:val="22"/>
+        </w:rPr>
+        <w:t>安裝的</w:t>
+      </w:r>
+      <w:r>
+        <w:rPr>
+          <w:rFonts w:ascii="Arial" w:eastAsia="標楷體" w:hAnsi="Arial" w:hint="eastAsia"/>
+          <w:b/>
+          <w:color w:val="FF0000"/>
+          <w:sz w:val="22"/>
+        </w:rPr>
+        <w:t xml:space="preserve"> </w:t>
+      </w:r>
+      <w:r>
+        <w:rPr>
+          <w:rFonts w:ascii="Arial" w:eastAsia="標楷體" w:hAnsi="Arial"/>
+          <w:b/>
+          <w:color w:val="FF0000"/>
+          <w:sz w:val="22"/>
+        </w:rPr>
+        <w:t>oledb</w:t>
+      </w:r>
+      <w:r>
+        <w:rPr>
+          <w:rFonts w:ascii="Arial" w:eastAsia="標楷體" w:hAnsi="Arial" w:hint="eastAsia"/>
+          <w:b/>
+          <w:color w:val="FF0000"/>
+          <w:sz w:val="22"/>
+        </w:rPr>
+        <w:t xml:space="preserve"> </w:t>
+      </w:r>
+      <w:r>
+        <w:rPr>
+          <w:rFonts w:ascii="Arial" w:eastAsia="標楷體" w:hAnsi="Arial"/>
+          <w:b/>
+          <w:color w:val="FF0000"/>
+          <w:sz w:val="22"/>
+        </w:rPr>
+        <w:t>provider</w:t>
+      </w:r>
+      <w:r>
+        <w:rPr>
+          <w:rFonts w:ascii="Arial" w:eastAsia="標楷體" w:hAnsi="Arial" w:hint="eastAsia"/>
+          <w:b/>
+          <w:color w:val="FF0000"/>
+          <w:sz w:val="22"/>
+        </w:rPr>
+        <w:t>而修正</w:t>
+      </w:r>
+      <w:r>
+        <w:rPr>
+          <w:rFonts w:ascii="Arial" w:eastAsia="標楷體" w:hAnsi="Arial" w:hint="eastAsia"/>
+          <w:b/>
+          <w:color w:val="FF0000"/>
+          <w:sz w:val="22"/>
+        </w:rPr>
+        <w:t>)</w:t>
+      </w:r>
+    </w:p>
+    <w:p>
+      <w:pPr>
+        <w:rPr>
+          <w:rFonts w:ascii="Arial" w:eastAsia="標楷體" w:hAnsi="Arial"/>
+          <w:sz w:val="22"/>
+        </w:rPr>
+      </w:pPr>
+      <w:r>
+        <w:rPr>
+          <w:rFonts w:ascii="Arial" w:eastAsia="標楷體" w:hAnsi="Arial"/>
+          <w:sz w:val="22"/>
+        </w:rPr>
+        <w:t>set db_version=2012</w:t>
+      </w:r>
+      <w:r>
+        <w:rPr>
+          <w:rFonts w:ascii="Arial" w:eastAsia="標楷體" w:hAnsi="Arial"/>
+          <w:b/>
+          <w:color w:val="FF0000"/>
           <w:sz w:val="22"/>
         </w:rPr>
         <w:t>(</w:t>
@@ -2145,34 +2398,61 @@
         <w:rPr>
           <w:rFonts w:ascii="Arial" w:eastAsia="標楷體" w:hAnsi="Arial" w:hint="eastAsia"/>
           <w:b/>
-          <w:color w:val="548DD4" w:themeColor="text2" w:themeTint="99"/>
-          <w:sz w:val="22"/>
-        </w:rPr>
-        <w:t>剛剛建立的</w:t>
-      </w:r>
-      <w:r>
-        <w:rPr>
-          <w:rFonts w:ascii="Arial" w:eastAsia="標楷體" w:hAnsi="Arial" w:hint="eastAsia"/>
-          <w:b/>
-          <w:color w:val="548DD4" w:themeColor="text2" w:themeTint="99"/>
-          <w:sz w:val="22"/>
-        </w:rPr>
-        <w:t xml:space="preserve">sql </w:t>
-      </w:r>
-      <w:r>
-        <w:rPr>
-          <w:rFonts w:ascii="Arial" w:eastAsia="標楷體" w:hAnsi="Arial" w:hint="eastAsia"/>
-          <w:b/>
-          <w:color w:val="548DD4" w:themeColor="text2" w:themeTint="99"/>
-          <w:sz w:val="22"/>
-        </w:rPr>
-        <w:t>帳戶</w:t>
-      </w:r>
-      <w:r>
-        <w:rPr>
-          <w:rFonts w:ascii="Arial" w:eastAsia="標楷體" w:hAnsi="Arial" w:hint="eastAsia"/>
-          <w:b/>
-          <w:color w:val="548DD4" w:themeColor="text2" w:themeTint="99"/>
+          <w:color w:val="FF0000"/>
+          <w:sz w:val="22"/>
+        </w:rPr>
+        <w:t>依據</w:t>
+      </w:r>
+      <w:r>
+        <w:rPr>
+          <w:rFonts w:ascii="Arial" w:eastAsia="標楷體" w:hAnsi="Arial" w:hint="eastAsia"/>
+          <w:b/>
+          <w:color w:val="FF0000"/>
+          <w:sz w:val="22"/>
+        </w:rPr>
+        <w:t>sq</w:t>
+      </w:r>
+      <w:r>
+        <w:rPr>
+          <w:rFonts w:ascii="Arial" w:eastAsia="標楷體" w:hAnsi="Arial"/>
+          <w:b/>
+          <w:color w:val="FF0000"/>
+          <w:sz w:val="22"/>
+        </w:rPr>
+        <w:t>l</w:t>
+      </w:r>
+      <w:r>
+        <w:rPr>
+          <w:rFonts w:ascii="Arial" w:eastAsia="標楷體" w:hAnsi="Arial" w:hint="eastAsia"/>
+          <w:b/>
+          <w:color w:val="FF0000"/>
+          <w:sz w:val="22"/>
+        </w:rPr>
+        <w:t xml:space="preserve"> </w:t>
+      </w:r>
+      <w:r>
+        <w:rPr>
+          <w:rFonts w:ascii="Arial" w:eastAsia="標楷體" w:hAnsi="Arial"/>
+          <w:b/>
+          <w:color w:val="FF0000"/>
+          <w:sz w:val="22"/>
+        </w:rPr>
+        <w:t>server</w:t>
+      </w:r>
+      <w:r>
+        <w:rPr>
+          <w:rFonts w:ascii="Arial" w:eastAsia="標楷體" w:hAnsi="Arial" w:hint="eastAsia"/>
+          <w:b/>
+          <w:color w:val="FF0000"/>
+          <w:sz w:val="22"/>
+        </w:rPr>
+        <w:t>的版本而修正</w:t>
+      </w:r>
+      <w:r>
+        <w:rPr>
+          <w:rFonts w:ascii="Arial" w:eastAsia="標楷體" w:hAnsi="Arial" w:hint="eastAsia"/>
+          <w:b/>
+          <w:color w:val="FF0000"/>
           <w:sz w:val="22"/>
         </w:rPr>
         <w:t>)</w:t>
@@ -2187,396 +2467,11 @@
       </w:pPr>
       <w:r>
         <w:rPr>
-          <w:rFonts w:ascii="Arial" w:eastAsia="標楷體" w:hAnsi="Arial"/>
-          <w:sz w:val="22"/>
-        </w:rPr>
-        <w:t>set batch_user_pwd=%6</w:t>
-      </w:r>
-      <w:r>
-        <w:rPr>
-          <w:rFonts w:ascii="Arial" w:eastAsia="標楷體" w:hAnsi="Arial"/>
-          <w:b/>
-          <w:color w:val="548DD4" w:themeColor="text2" w:themeTint="99"/>
-          <w:sz w:val="22"/>
-        </w:rPr>
-        <w:t>(</w:t>
-      </w:r>
-      <w:r>
-        <w:rPr>
-          <w:rFonts w:ascii="Arial" w:eastAsia="標楷體" w:hAnsi="Arial" w:hint="eastAsia"/>
-          <w:b/>
-          <w:color w:val="548DD4" w:themeColor="text2" w:themeTint="99"/>
-          <w:sz w:val="22"/>
-        </w:rPr>
-        <w:t>剛剛建立的</w:t>
-      </w:r>
-      <w:r>
-        <w:rPr>
-          <w:rFonts w:ascii="Arial" w:eastAsia="標楷體" w:hAnsi="Arial" w:hint="eastAsia"/>
-          <w:b/>
-          <w:color w:val="548DD4" w:themeColor="text2" w:themeTint="99"/>
-          <w:sz w:val="22"/>
-        </w:rPr>
-        <w:t xml:space="preserve">sql </w:t>
-      </w:r>
-      <w:r>
-        <w:rPr>
-          <w:rFonts w:ascii="Arial" w:eastAsia="標楷體" w:hAnsi="Arial" w:hint="eastAsia"/>
-          <w:b/>
-          <w:color w:val="548DD4" w:themeColor="text2" w:themeTint="99"/>
-          <w:sz w:val="22"/>
-        </w:rPr>
-        <w:t>密碼</w:t>
-      </w:r>
-      <w:r>
-        <w:rPr>
-          <w:rFonts w:ascii="Arial" w:eastAsia="標楷體" w:hAnsi="Arial" w:hint="eastAsia"/>
-          <w:b/>
-          <w:color w:val="548DD4" w:themeColor="text2" w:themeTint="99"/>
-          <w:sz w:val="22"/>
-        </w:rPr>
-        <w:t>)</w:t>
-      </w:r>
-    </w:p>
-    <w:p>
-      <w:pPr>
-        <w:rPr>
-          <w:rFonts w:ascii="Arial" w:eastAsia="標楷體" w:hAnsi="Arial"/>
-          <w:sz w:val="22"/>
-        </w:rPr>
-      </w:pPr>
-      <w:r>
-        <w:rPr>
-          <w:rFonts w:ascii="Arial" w:eastAsia="標楷體" w:hAnsi="Arial"/>
-          <w:sz w:val="22"/>
-        </w:rPr>
-        <w:t>set batch_role=batch_role</w:t>
-      </w:r>
-      <w:r>
-        <w:rPr>
-          <w:rFonts w:ascii="Arial" w:eastAsia="標楷體" w:hAnsi="Arial" w:hint="eastAsia"/>
-          <w:b/>
-          <w:color w:val="548DD4" w:themeColor="text2" w:themeTint="99"/>
-          <w:sz w:val="22"/>
-        </w:rPr>
-        <w:t>(</w:t>
-      </w:r>
-      <w:r>
-        <w:rPr>
-          <w:rFonts w:ascii="Arial" w:eastAsia="標楷體" w:hAnsi="Arial" w:hint="eastAsia"/>
-          <w:b/>
-          <w:color w:val="548DD4" w:themeColor="text2" w:themeTint="99"/>
-          <w:sz w:val="22"/>
-        </w:rPr>
-        <w:t>系統會新增一資料庫角色，語法參考</w:t>
-      </w:r>
-      <w:r>
-        <w:rPr>
-          <w:rFonts w:ascii="Arial" w:eastAsia="標楷體" w:hAnsi="Arial"/>
-          <w:b/>
-          <w:color w:val="548DD4" w:themeColor="text2" w:themeTint="99"/>
-          <w:sz w:val="22"/>
-        </w:rPr>
-        <w:t>03.create_db_role.sql</w:t>
-      </w:r>
-      <w:r>
-        <w:rPr>
-          <w:rFonts w:ascii="Arial" w:eastAsia="標楷體" w:hAnsi="Arial" w:hint="eastAsia"/>
-          <w:b/>
-          <w:color w:val="548DD4" w:themeColor="text2" w:themeTint="99"/>
-          <w:sz w:val="22"/>
-        </w:rPr>
-        <w:t>)</w:t>
-      </w:r>
-    </w:p>
-    <w:p>
-      <w:pPr>
-        <w:rPr>
-          <w:rFonts w:ascii="Arial" w:eastAsia="標楷體" w:hAnsi="Arial"/>
-          <w:sz w:val="22"/>
-        </w:rPr>
-      </w:pPr>
-    </w:p>
-    <w:p>
-      <w:pPr>
-        <w:rPr>
-          <w:rFonts w:ascii="Arial" w:eastAsia="標楷體" w:hAnsi="Arial"/>
-          <w:sz w:val="22"/>
-        </w:rPr>
-      </w:pPr>
-      <w:r>
-        <w:rPr>
-          <w:rFonts w:ascii="Arial" w:eastAsia="標楷體" w:hAnsi="Arial"/>
-          <w:sz w:val="22"/>
-        </w:rPr>
-        <w:t>set asym_pwd=SystexP@ssw0rd</w:t>
-      </w:r>
-    </w:p>
-    <w:p>
-      <w:pPr>
-        <w:rPr>
-          <w:rFonts w:ascii="Arial" w:eastAsia="標楷體" w:hAnsi="Arial"/>
-          <w:sz w:val="22"/>
-        </w:rPr>
-      </w:pPr>
-      <w:r>
-        <w:rPr>
-          <w:rFonts w:ascii="Arial" w:eastAsia="標楷體" w:hAnsi="Arial"/>
-          <w:sz w:val="22"/>
-        </w:rPr>
-        <w:t>set conn_string=Data Source=%DbServer%;User ID=%batch_user%;Initial Catalog=%DbName%;Persist Security Info=false</w:t>
-      </w:r>
-    </w:p>
-    <w:p>
-      <w:pPr>
-        <w:rPr>
-          <w:rFonts w:ascii="Arial" w:eastAsia="標楷體" w:hAnsi="Arial"/>
-          <w:sz w:val="22"/>
-        </w:rPr>
-      </w:pPr>
-      <w:r>
-        <w:rPr>
-          <w:rFonts w:ascii="Arial" w:eastAsia="標楷體" w:hAnsi="Arial"/>
-          <w:sz w:val="22"/>
-        </w:rPr>
-        <w:t>set db_pwd=%batch_user_pwd%</w:t>
-      </w:r>
-    </w:p>
-    <w:p>
-      <w:pPr>
-        <w:rPr>
-          <w:rFonts w:ascii="Arial" w:eastAsia="標楷體" w:hAnsi="Arial"/>
-          <w:sz w:val="22"/>
-        </w:rPr>
-      </w:pPr>
-      <w:r>
-        <w:rPr>
-          <w:rFonts w:ascii="Arial" w:eastAsia="標楷體" w:hAnsi="Arial"/>
-          <w:sz w:val="22"/>
-        </w:rPr>
-        <w:t>set db_provider=SQLNCLI11.0</w:t>
-      </w:r>
-      <w:r>
-        <w:rPr>
-          <w:rFonts w:ascii="Arial" w:eastAsia="標楷體" w:hAnsi="Arial"/>
-          <w:b/>
-          <w:color w:val="FF0000"/>
-          <w:sz w:val="22"/>
-        </w:rPr>
-        <w:t>(</w:t>
-      </w:r>
-      <w:r>
-        <w:rPr>
-          <w:rFonts w:ascii="Arial" w:eastAsia="標楷體" w:hAnsi="Arial" w:hint="eastAsia"/>
-          <w:b/>
-          <w:color w:val="FF0000"/>
-          <w:sz w:val="22"/>
-        </w:rPr>
-        <w:t>依據</w:t>
-      </w:r>
-      <w:r>
-        <w:rPr>
-          <w:rFonts w:ascii="Arial" w:eastAsia="標楷體" w:hAnsi="Arial" w:hint="eastAsia"/>
-          <w:b/>
-          <w:color w:val="FF0000"/>
-          <w:sz w:val="22"/>
-        </w:rPr>
-        <w:t>sq</w:t>
-      </w:r>
-      <w:r>
-        <w:rPr>
-          <w:rFonts w:ascii="Arial" w:eastAsia="標楷體" w:hAnsi="Arial"/>
-          <w:b/>
-          <w:color w:val="FF0000"/>
-          <w:sz w:val="22"/>
-        </w:rPr>
-        <w:t>l</w:t>
-      </w:r>
-      <w:r>
-        <w:rPr>
-          <w:rFonts w:ascii="Arial" w:eastAsia="標楷體" w:hAnsi="Arial" w:hint="eastAsia"/>
-          <w:b/>
-          <w:color w:val="FF0000"/>
-          <w:sz w:val="22"/>
-        </w:rPr>
-        <w:t xml:space="preserve"> </w:t>
-      </w:r>
-      <w:r>
-        <w:rPr>
-          <w:rFonts w:ascii="Arial" w:eastAsia="標楷體" w:hAnsi="Arial"/>
-          <w:b/>
-          <w:color w:val="FF0000"/>
-          <w:sz w:val="22"/>
-        </w:rPr>
-        <w:t>server</w:t>
-      </w:r>
-      <w:r>
-        <w:rPr>
-          <w:rFonts w:ascii="Arial" w:eastAsia="標楷體" w:hAnsi="Arial" w:hint="eastAsia"/>
-          <w:b/>
-          <w:color w:val="FF0000"/>
-          <w:sz w:val="22"/>
-        </w:rPr>
-        <w:t>安裝的</w:t>
-      </w:r>
-      <w:r>
-        <w:rPr>
-          <w:rFonts w:ascii="Arial" w:eastAsia="標楷體" w:hAnsi="Arial" w:hint="eastAsia"/>
-          <w:b/>
-          <w:color w:val="FF0000"/>
-          <w:sz w:val="22"/>
-        </w:rPr>
-        <w:t xml:space="preserve"> </w:t>
-      </w:r>
-      <w:r>
-        <w:rPr>
-          <w:rFonts w:ascii="Arial" w:eastAsia="標楷體" w:hAnsi="Arial"/>
-          <w:b/>
-          <w:color w:val="FF0000"/>
-          <w:sz w:val="22"/>
-        </w:rPr>
-        <w:t>oledb</w:t>
-      </w:r>
-      <w:r>
-        <w:rPr>
-          <w:rFonts w:ascii="Arial" w:eastAsia="標楷體" w:hAnsi="Arial" w:hint="eastAsia"/>
-          <w:b/>
-          <w:color w:val="FF0000"/>
-          <w:sz w:val="22"/>
-        </w:rPr>
-        <w:t xml:space="preserve"> </w:t>
-      </w:r>
-      <w:r>
-        <w:rPr>
-          <w:rFonts w:ascii="Arial" w:eastAsia="標楷體" w:hAnsi="Arial"/>
-          <w:b/>
-          <w:color w:val="FF0000"/>
-          <w:sz w:val="22"/>
-        </w:rPr>
-        <w:t>provider</w:t>
-      </w:r>
-      <w:r>
-        <w:rPr>
-          <w:rFonts w:ascii="Arial" w:eastAsia="標楷體" w:hAnsi="Arial" w:hint="eastAsia"/>
-          <w:b/>
-          <w:color w:val="FF0000"/>
-          <w:sz w:val="22"/>
-        </w:rPr>
-        <w:t>而修正</w:t>
-      </w:r>
-      <w:r>
-        <w:rPr>
-          <w:rFonts w:ascii="Arial" w:eastAsia="標楷體" w:hAnsi="Arial" w:hint="eastAsia"/>
-          <w:b/>
-          <w:color w:val="FF0000"/>
-          <w:sz w:val="22"/>
-        </w:rPr>
-        <w:t>)</w:t>
-      </w:r>
-    </w:p>
-    <w:p>
-      <w:pPr>
-        <w:rPr>
-          <w:rFonts w:ascii="Arial" w:eastAsia="標楷體" w:hAnsi="Arial"/>
-          <w:sz w:val="22"/>
-        </w:rPr>
-      </w:pPr>
-      <w:r>
-        <w:rPr>
-          <w:rFonts w:ascii="Arial" w:eastAsia="標楷體" w:hAnsi="Arial"/>
-          <w:sz w:val="22"/>
-        </w:rPr>
-        <w:t>set db_version=2012</w:t>
-      </w:r>
-      <w:r>
-        <w:rPr>
-          <w:rFonts w:ascii="Arial" w:eastAsia="標楷體" w:hAnsi="Arial"/>
-          <w:b/>
-          <w:color w:val="FF0000"/>
-          <w:sz w:val="22"/>
-        </w:rPr>
-        <w:t>(</w:t>
-      </w:r>
-      <w:r>
-        <w:rPr>
-          <w:rFonts w:ascii="Arial" w:eastAsia="標楷體" w:hAnsi="Arial" w:hint="eastAsia"/>
-          <w:b/>
-          <w:color w:val="FF0000"/>
-          <w:sz w:val="22"/>
-        </w:rPr>
-        <w:t>依據</w:t>
-      </w:r>
-      <w:r>
-        <w:rPr>
-          <w:rFonts w:ascii="Arial" w:eastAsia="標楷體" w:hAnsi="Arial" w:hint="eastAsia"/>
-          <w:b/>
-          <w:color w:val="FF0000"/>
-          <w:sz w:val="22"/>
-        </w:rPr>
-        <w:t>sq</w:t>
-      </w:r>
-      <w:r>
-        <w:rPr>
-          <w:rFonts w:ascii="Arial" w:eastAsia="標楷體" w:hAnsi="Arial"/>
-          <w:b/>
-          <w:color w:val="FF0000"/>
-          <w:sz w:val="22"/>
-        </w:rPr>
-        <w:t>l</w:t>
-      </w:r>
-      <w:r>
-        <w:rPr>
-          <w:rFonts w:ascii="Arial" w:eastAsia="標楷體" w:hAnsi="Arial" w:hint="eastAsia"/>
-          <w:b/>
-          <w:color w:val="FF0000"/>
-          <w:sz w:val="22"/>
-        </w:rPr>
-        <w:t xml:space="preserve"> </w:t>
-      </w:r>
-      <w:r>
-        <w:rPr>
-          <w:rFonts w:ascii="Arial" w:eastAsia="標楷體" w:hAnsi="Arial"/>
-          <w:b/>
-          <w:color w:val="FF0000"/>
-          <w:sz w:val="22"/>
-        </w:rPr>
-        <w:t>server</w:t>
-      </w:r>
-      <w:r>
-        <w:rPr>
-          <w:rFonts w:ascii="Arial" w:eastAsia="標楷體" w:hAnsi="Arial" w:hint="eastAsia"/>
-          <w:b/>
-          <w:color w:val="FF0000"/>
-          <w:sz w:val="22"/>
-        </w:rPr>
-        <w:t>的版本而修正</w:t>
-      </w:r>
-      <w:r>
-        <w:rPr>
-          <w:rFonts w:ascii="Arial" w:eastAsia="標楷體" w:hAnsi="Arial" w:hint="eastAsia"/>
-          <w:b/>
-          <w:color w:val="FF0000"/>
-          <w:sz w:val="22"/>
-        </w:rPr>
-        <w:t>)</w:t>
-      </w:r>
-    </w:p>
-    <w:p>
-      <w:pPr>
-        <w:rPr>
-          <w:rFonts w:ascii="Arial" w:eastAsia="標楷體" w:hAnsi="Arial"/>
-          <w:sz w:val="22"/>
-        </w:rPr>
-      </w:pPr>
-      <w:r>
-        <w:rPr>
-          <w:rFonts w:ascii="Arial" w:eastAsia="標楷體" w:hAnsi="Arial"/>
           <w:noProof/>
-          <w:sz w:val="22"/>
         </w:rPr>
         <w:drawing>
-          <wp:inline distT="0" distB="0" distL="0" distR="0" wp14:anchorId="7058373A" wp14:editId="5E49ACA7">
-            <wp:extent cx="5274310" cy="1475740"/>
+          <wp:inline distT="0" distB="0" distL="0" distR="0" wp14:anchorId="5BAEC3C9" wp14:editId="4192D848">
+            <wp:extent cx="5274310" cy="2059940"/>
             <wp:effectExtent l="0" t="0" r="2540" b="0"/>
             <wp:docPr id="1" name="圖片 1"/>
             <wp:cNvGraphicFramePr>
@@ -2598,7 +2493,7 @@
                   <pic:spPr>
                     <a:xfrm>
                       <a:off x="0" y="0"/>
-                      <a:ext cx="5274310" cy="1475740"/>
+                      <a:ext cx="5274310" cy="2059940"/>
                     </a:xfrm>
                     <a:prstGeom prst="rect">
                       <a:avLst/>
@@ -2657,7 +2552,7 @@
           <w:rFonts w:ascii="Arial" w:eastAsia="標楷體" w:hAnsi="Arial" w:hint="eastAsia"/>
           <w:sz w:val="22"/>
         </w:rPr>
-        <w:t>命令視窗，</w:t>
+        <w:t>命令視窗</w:t>
       </w:r>
       <w:r>
         <w:rPr>
@@ -2706,14 +2601,56 @@
           <w:rFonts w:ascii="Arial" w:eastAsia="標楷體" w:hAnsi="Arial" w:hint="eastAsia"/>
           <w:sz w:val="22"/>
         </w:rPr>
-        <w:t>執行說明</w:t>
-      </w:r>
-      <w:r>
-        <w:rPr>
-          <w:rFonts w:ascii="Arial" w:eastAsia="標楷體" w:hAnsi="Arial" w:hint="eastAsia"/>
-          <w:sz w:val="22"/>
-        </w:rPr>
-        <w:t xml:space="preserve"> install.bat [DbServer] [DbName] [sql_cmd_user] [sql_cmd_user_pwd] [batch_user] [batch_user_pwd]</w:t>
+        <w:t>執行人員必須有</w:t>
+      </w:r>
+      <w:r>
+        <w:rPr>
+          <w:rFonts w:ascii="Arial" w:eastAsia="標楷體" w:hAnsi="Arial" w:hint="eastAsia"/>
+          <w:sz w:val="22"/>
+        </w:rPr>
+        <w:t>sbp_db</w:t>
+      </w:r>
+      <w:r>
+        <w:rPr>
+          <w:rFonts w:ascii="Arial" w:eastAsia="標楷體" w:hAnsi="Arial" w:hint="eastAsia"/>
+          <w:sz w:val="22"/>
+        </w:rPr>
+        <w:t>的</w:t>
+      </w:r>
+      <w:r>
+        <w:rPr>
+          <w:rFonts w:ascii="Arial" w:eastAsia="標楷體" w:hAnsi="Arial" w:hint="eastAsia"/>
+          <w:sz w:val="22"/>
+        </w:rPr>
+        <w:t>db_owner</w:t>
+      </w:r>
+      <w:r>
+        <w:rPr>
+          <w:rFonts w:ascii="Arial" w:eastAsia="標楷體" w:hAnsi="Arial" w:hint="eastAsia"/>
+          <w:sz w:val="22"/>
+        </w:rPr>
+        <w:t>權限</w:t>
+      </w:r>
+      <w:r>
+        <w:rPr>
+          <w:rFonts w:ascii="Arial" w:eastAsia="標楷體" w:hAnsi="Arial" w:hint="eastAsia"/>
+          <w:sz w:val="22"/>
+        </w:rPr>
+        <w:t>或</w:t>
+      </w:r>
+      <w:r>
+        <w:rPr>
+          <w:rFonts w:ascii="Arial" w:eastAsia="標楷體" w:hAnsi="Arial" w:hint="eastAsia"/>
+          <w:sz w:val="22"/>
+        </w:rPr>
+        <w:t>sysadmin</w:t>
+      </w:r>
+      <w:r>
+        <w:rPr>
+          <w:rFonts w:ascii="Arial" w:eastAsia="標楷體" w:hAnsi="Arial" w:hint="eastAsia"/>
+          <w:sz w:val="22"/>
+        </w:rPr>
+        <w:t>權限</w:t>
       </w:r>
     </w:p>
     <w:p>
@@ -2734,6 +2671,104 @@
           <w:rFonts w:ascii="Arial" w:eastAsia="標楷體" w:hAnsi="Arial" w:hint="eastAsia"/>
           <w:sz w:val="22"/>
         </w:rPr>
+        <w:t>本執行採用</w:t>
+      </w:r>
+      <w:r>
+        <w:rPr>
+          <w:rFonts w:ascii="Arial" w:eastAsia="標楷體" w:hAnsi="Arial" w:hint="eastAsia"/>
+          <w:sz w:val="22"/>
+        </w:rPr>
+        <w:t>windows</w:t>
+      </w:r>
+      <w:r>
+        <w:rPr>
+          <w:rFonts w:ascii="Arial" w:eastAsia="標楷體" w:hAnsi="Arial" w:hint="eastAsia"/>
+          <w:sz w:val="22"/>
+        </w:rPr>
+        <w:t>認證方式登入到資料庫</w:t>
+      </w:r>
+    </w:p>
+    <w:p>
+      <w:pPr>
+        <w:pStyle w:val="a5"/>
+        <w:numPr>
+          <w:ilvl w:val="1"/>
+          <w:numId w:val="2"/>
+        </w:numPr>
+        <w:ind w:leftChars="0"/>
+        <w:rPr>
+          <w:rFonts w:ascii="Arial" w:eastAsia="標楷體" w:hAnsi="Arial"/>
+          <w:sz w:val="22"/>
+        </w:rPr>
+      </w:pPr>
+      <w:r>
+        <w:rPr>
+          <w:rFonts w:ascii="Arial" w:eastAsia="標楷體" w:hAnsi="Arial" w:hint="eastAsia"/>
+          <w:sz w:val="22"/>
+        </w:rPr>
+        <w:t>執行後會在</w:t>
+      </w:r>
+      <w:r>
+        <w:rPr>
+          <w:rFonts w:ascii="Arial" w:eastAsia="標楷體" w:hAnsi="Arial" w:hint="eastAsia"/>
+          <w:sz w:val="22"/>
+        </w:rPr>
+        <w:t>log</w:t>
+      </w:r>
+      <w:r>
+        <w:rPr>
+          <w:rFonts w:ascii="Arial" w:eastAsia="標楷體" w:hAnsi="Arial" w:hint="eastAsia"/>
+          <w:sz w:val="22"/>
+        </w:rPr>
+        <w:t>資料夾產生紀錄，可以開啟紀錄檢視是否有異常</w:t>
+      </w:r>
+    </w:p>
+    <w:p>
+      <w:pPr>
+        <w:pStyle w:val="a5"/>
+        <w:numPr>
+          <w:ilvl w:val="1"/>
+          <w:numId w:val="2"/>
+        </w:numPr>
+        <w:ind w:leftChars="0"/>
+        <w:rPr>
+          <w:rFonts w:ascii="Arial" w:eastAsia="標楷體" w:hAnsi="Arial"/>
+          <w:sz w:val="22"/>
+        </w:rPr>
+      </w:pPr>
+      <w:r>
+        <w:rPr>
+          <w:rFonts w:ascii="Arial" w:eastAsia="標楷體" w:hAnsi="Arial" w:hint="eastAsia"/>
+          <w:sz w:val="22"/>
+        </w:rPr>
+        <w:t>執行說明</w:t>
+      </w:r>
+      <w:r>
+        <w:rPr>
+          <w:rFonts w:ascii="Arial" w:eastAsia="標楷體" w:hAnsi="Arial" w:hint="eastAsia"/>
+          <w:sz w:val="22"/>
+        </w:rPr>
+        <w:t xml:space="preserve"> install.bat [DbServer] [DbName] [batch_user] [batch_user_pwd]</w:t>
+      </w:r>
+    </w:p>
+    <w:p>
+      <w:pPr>
+        <w:pStyle w:val="a5"/>
+        <w:numPr>
+          <w:ilvl w:val="1"/>
+          <w:numId w:val="2"/>
+        </w:numPr>
+        <w:ind w:leftChars="0"/>
+        <w:rPr>
+          <w:rFonts w:ascii="Arial" w:eastAsia="標楷體" w:hAnsi="Arial"/>
+          <w:sz w:val="22"/>
+        </w:rPr>
+      </w:pPr>
+      <w:r>
+        <w:rPr>
+          <w:rFonts w:ascii="Arial" w:eastAsia="標楷體" w:hAnsi="Arial" w:hint="eastAsia"/>
+          <w:sz w:val="22"/>
+        </w:rPr>
         <w:t>執行範例</w:t>
       </w:r>
       <w:r>
@@ -2755,7 +2790,7 @@
           <w:rFonts w:ascii="Arial" w:eastAsia="標楷體" w:hAnsi="Arial" w:hint="eastAsia"/>
           <w:sz w:val="22"/>
         </w:rPr>
-        <w:t xml:space="preserve"> admin p@ssw0rd </w:t>
+        <w:t xml:space="preserve"> </w:t>
       </w:r>
       <w:r>
         <w:rPr>
@@ -2790,12 +2825,11 @@
         <w:rPr>
           <w:noProof/>
         </w:rPr>
-        <w:lastRenderedPageBreak/>
         <w:drawing>
-          <wp:inline distT="0" distB="0" distL="0" distR="0" wp14:anchorId="2C86E5A6" wp14:editId="1FEA09DE">
-            <wp:extent cx="5274310" cy="2701925"/>
-            <wp:effectExtent l="0" t="0" r="2540" b="3175"/>
-            <wp:docPr id="2" name="圖片 2"/>
+          <wp:inline distT="0" distB="0" distL="0" distR="0" wp14:anchorId="013F2F9E" wp14:editId="52D2B0FE">
+            <wp:extent cx="5274310" cy="394970"/>
+            <wp:effectExtent l="0" t="0" r="2540" b="5080"/>
+            <wp:docPr id="11" name="圖片 11"/>
             <wp:cNvGraphicFramePr>
               <a:graphicFrameLocks xmlns:a="http://schemas.openxmlformats.org/drawingml/2006/main" noChangeAspect="1"/>
             </wp:cNvGraphicFramePr>
@@ -2815,7 +2849,7 @@
                   <pic:spPr>
                     <a:xfrm>
                       <a:off x="0" y="0"/>
-                      <a:ext cx="5274310" cy="2701925"/>
+                      <a:ext cx="5274310" cy="394970"/>
                     </a:xfrm>
                     <a:prstGeom prst="rect">
                       <a:avLst/>
@@ -2833,105 +2867,6 @@
         <w:pStyle w:val="a5"/>
         <w:ind w:leftChars="0"/>
         <w:rPr>
-          <w:rFonts w:ascii="Arial" w:eastAsia="標楷體" w:hAnsi="Arial"/>
-          <w:b/>
-          <w:color w:val="FF0000"/>
-          <w:sz w:val="22"/>
-        </w:rPr>
-      </w:pPr>
-      <w:r>
-        <w:rPr>
-          <w:rFonts w:ascii="Arial" w:eastAsia="標楷體" w:hAnsi="Arial"/>
-          <w:b/>
-          <w:color w:val="FF0000"/>
-          <w:sz w:val="22"/>
-        </w:rPr>
-        <w:t>S</w:t>
-      </w:r>
-      <w:r>
-        <w:rPr>
-          <w:rFonts w:ascii="Arial" w:eastAsia="標楷體" w:hAnsi="Arial" w:hint="eastAsia"/>
-          <w:b/>
-          <w:color w:val="FF0000"/>
-          <w:sz w:val="22"/>
-        </w:rPr>
-        <w:t xml:space="preserve">tep </w:t>
-      </w:r>
-      <w:r>
-        <w:rPr>
-          <w:rFonts w:ascii="Arial" w:eastAsia="標楷體" w:hAnsi="Arial"/>
-          <w:b/>
-          <w:color w:val="FF0000"/>
-          <w:sz w:val="22"/>
-        </w:rPr>
-        <w:t>3.1</w:t>
-      </w:r>
-      <w:r>
-        <w:rPr>
-          <w:rFonts w:ascii="Arial" w:eastAsia="標楷體" w:hAnsi="Arial"/>
-          <w:b/>
-          <w:color w:val="FF0000"/>
-          <w:sz w:val="22"/>
-        </w:rPr>
-        <w:t>:</w:t>
-      </w:r>
-      <w:r>
-        <w:rPr>
-          <w:rFonts w:hint="eastAsia"/>
-        </w:rPr>
-        <w:t xml:space="preserve"> </w:t>
-      </w:r>
-      <w:r>
-        <w:rPr>
-          <w:rFonts w:ascii="Arial" w:eastAsia="標楷體" w:hAnsi="Arial" w:hint="eastAsia"/>
-          <w:b/>
-          <w:color w:val="FF0000"/>
-          <w:sz w:val="22"/>
-        </w:rPr>
-        <w:t>建立</w:t>
-      </w:r>
-      <w:r>
-        <w:rPr>
-          <w:rFonts w:ascii="Arial" w:eastAsia="標楷體" w:hAnsi="Arial" w:hint="eastAsia"/>
-          <w:b/>
-          <w:color w:val="FF0000"/>
-          <w:sz w:val="22"/>
-        </w:rPr>
-        <w:t>sbp</w:t>
-      </w:r>
-      <w:r>
-        <w:rPr>
-          <w:rFonts w:ascii="Arial" w:eastAsia="標楷體" w:hAnsi="Arial" w:hint="eastAsia"/>
-          <w:b/>
-          <w:color w:val="FF0000"/>
-          <w:sz w:val="22"/>
-        </w:rPr>
-        <w:t>平台</w:t>
-      </w:r>
-      <w:r>
-        <w:rPr>
-          <w:rFonts w:ascii="Arial" w:eastAsia="標楷體" w:hAnsi="Arial" w:hint="eastAsia"/>
-          <w:b/>
-          <w:color w:val="FF0000"/>
-          <w:sz w:val="22"/>
-        </w:rPr>
-        <w:t xml:space="preserve"> </w:t>
-      </w:r>
-      <w:r>
-        <w:rPr>
-          <w:rFonts w:ascii="Arial" w:eastAsia="標楷體" w:hAnsi="Arial" w:hint="eastAsia"/>
-          <w:b/>
-          <w:color w:val="FF0000"/>
-          <w:sz w:val="22"/>
-        </w:rPr>
-        <w:t>相關資料表及程式</w:t>
-      </w:r>
-    </w:p>
-    <w:p>
-      <w:pPr>
-        <w:pStyle w:val="a5"/>
-        <w:ind w:leftChars="0"/>
-        <w:rPr>
           <w:noProof/>
         </w:rPr>
       </w:pPr>
@@ -2939,11 +2874,12 @@
         <w:rPr>
           <w:noProof/>
         </w:rPr>
+        <w:lastRenderedPageBreak/>
         <w:drawing>
-          <wp:inline distT="0" distB="0" distL="0" distR="0" wp14:anchorId="213CE4BE" wp14:editId="5E7E6DEF">
-            <wp:extent cx="5274310" cy="1753870"/>
-            <wp:effectExtent l="0" t="0" r="2540" b="0"/>
-            <wp:docPr id="10" name="圖片 10"/>
+          <wp:inline distT="0" distB="0" distL="0" distR="0" wp14:anchorId="68B03EA3" wp14:editId="7D917EBB">
+            <wp:extent cx="5274310" cy="1575435"/>
+            <wp:effectExtent l="0" t="0" r="2540" b="5715"/>
+            <wp:docPr id="13" name="圖片 13"/>
             <wp:cNvGraphicFramePr>
               <a:graphicFrameLocks xmlns:a="http://schemas.openxmlformats.org/drawingml/2006/main" noChangeAspect="1"/>
             </wp:cNvGraphicFramePr>
@@ -2963,7 +2899,7 @@
                   <pic:spPr>
                     <a:xfrm>
                       <a:off x="0" y="0"/>
-                      <a:ext cx="5274310" cy="1753870"/>
+                      <a:ext cx="5274310" cy="1575435"/>
                     </a:xfrm>
                     <a:prstGeom prst="rect">
                       <a:avLst/>
@@ -2983,63 +2919,96 @@
         <w:rPr>
           <w:rFonts w:ascii="Arial" w:eastAsia="標楷體" w:hAnsi="Arial"/>
           <w:b/>
-          <w:color w:val="1F497D" w:themeColor="text2"/>
-          <w:sz w:val="22"/>
-        </w:rPr>
-      </w:pPr>
-      <w:r>
-        <w:rPr>
-          <w:rFonts w:ascii="Arial" w:eastAsia="標楷體" w:hAnsi="Arial" w:hint="eastAsia"/>
-          <w:b/>
-          <w:color w:val="1F497D" w:themeColor="text2"/>
-          <w:sz w:val="22"/>
-        </w:rPr>
-        <w:t>Setp 3.1</w:t>
-      </w:r>
-      <w:r>
-        <w:rPr>
-          <w:rFonts w:ascii="Arial" w:eastAsia="標楷體" w:hAnsi="Arial" w:hint="eastAsia"/>
-          <w:b/>
-          <w:color w:val="1F497D" w:themeColor="text2"/>
-          <w:sz w:val="22"/>
-        </w:rPr>
-        <w:t>結果：確定</w:t>
-      </w:r>
-      <w:r>
-        <w:rPr>
-          <w:rFonts w:ascii="Arial" w:eastAsia="標楷體" w:hAnsi="Arial" w:hint="eastAsia"/>
-          <w:b/>
-          <w:color w:val="1F497D" w:themeColor="text2"/>
-          <w:sz w:val="22"/>
-        </w:rPr>
-        <w:t>table,function,sp,view</w:t>
-      </w:r>
-      <w:r>
-        <w:rPr>
-          <w:rFonts w:ascii="Arial" w:eastAsia="標楷體" w:hAnsi="Arial" w:hint="eastAsia"/>
-          <w:b/>
-          <w:color w:val="1F497D" w:themeColor="text2"/>
-          <w:sz w:val="22"/>
-        </w:rPr>
-        <w:t>擁有</w:t>
-      </w:r>
-      <w:r>
-        <w:rPr>
-          <w:rFonts w:ascii="Arial" w:eastAsia="標楷體" w:hAnsi="Arial" w:hint="eastAsia"/>
-          <w:b/>
-          <w:color w:val="1F497D" w:themeColor="text2"/>
-          <w:sz w:val="22"/>
-        </w:rPr>
-        <w:t>comm schema</w:t>
-      </w:r>
-      <w:r>
-        <w:rPr>
-          <w:rFonts w:ascii="Arial" w:eastAsia="標楷體" w:hAnsi="Arial" w:hint="eastAsia"/>
-          <w:b/>
-          <w:color w:val="1F497D" w:themeColor="text2"/>
-          <w:sz w:val="22"/>
-        </w:rPr>
-        <w:t>，若出現相依於遺漏的物件警告訊息，可以不需理會，只因為執行順序關係。</w:t>
+          <w:color w:val="FF0000"/>
+          <w:sz w:val="22"/>
+        </w:rPr>
+      </w:pPr>
+      <w:r>
+        <w:rPr>
+          <w:rFonts w:ascii="Arial" w:eastAsia="標楷體" w:hAnsi="Arial"/>
+          <w:b/>
+          <w:color w:val="FF0000"/>
+          <w:sz w:val="22"/>
+        </w:rPr>
+        <w:t>S</w:t>
+      </w:r>
+      <w:r>
+        <w:rPr>
+          <w:rFonts w:ascii="Arial" w:eastAsia="標楷體" w:hAnsi="Arial" w:hint="eastAsia"/>
+          <w:b/>
+          <w:color w:val="FF0000"/>
+          <w:sz w:val="22"/>
+        </w:rPr>
+        <w:t xml:space="preserve">tep </w:t>
+      </w:r>
+      <w:r>
+        <w:rPr>
+          <w:rFonts w:ascii="Arial" w:eastAsia="標楷體" w:hAnsi="Arial"/>
+          <w:b/>
+          <w:color w:val="FF0000"/>
+          <w:sz w:val="22"/>
+        </w:rPr>
+        <w:t>3.1</w:t>
+      </w:r>
+      <w:r>
+        <w:rPr>
+          <w:rFonts w:ascii="Arial" w:eastAsia="標楷體" w:hAnsi="Arial"/>
+          <w:b/>
+          <w:color w:val="FF0000"/>
+          <w:sz w:val="22"/>
+        </w:rPr>
+        <w:t>:</w:t>
+      </w:r>
+      <w:r>
+        <w:rPr>
+          <w:rFonts w:hint="eastAsia"/>
+        </w:rPr>
+        <w:t xml:space="preserve"> </w:t>
+      </w:r>
+      <w:r>
+        <w:rPr>
+          <w:rFonts w:ascii="Arial" w:eastAsia="標楷體" w:hAnsi="Arial" w:hint="eastAsia"/>
+          <w:b/>
+          <w:color w:val="FF0000"/>
+          <w:sz w:val="22"/>
+        </w:rPr>
+        <w:t>建立</w:t>
+      </w:r>
+      <w:r>
+        <w:rPr>
+          <w:rFonts w:ascii="Arial" w:eastAsia="標楷體" w:hAnsi="Arial" w:hint="eastAsia"/>
+          <w:b/>
+          <w:color w:val="FF0000"/>
+          <w:sz w:val="22"/>
+        </w:rPr>
+        <w:t>sbp</w:t>
+      </w:r>
+      <w:r>
+        <w:rPr>
+          <w:rFonts w:ascii="Arial" w:eastAsia="標楷體" w:hAnsi="Arial" w:hint="eastAsia"/>
+          <w:b/>
+          <w:color w:val="FF0000"/>
+          <w:sz w:val="22"/>
+        </w:rPr>
+        <w:t>平台</w:t>
+      </w:r>
+      <w:r>
+        <w:rPr>
+          <w:rFonts w:ascii="Arial" w:eastAsia="標楷體" w:hAnsi="Arial" w:hint="eastAsia"/>
+          <w:b/>
+          <w:color w:val="FF0000"/>
+          <w:sz w:val="22"/>
+        </w:rPr>
+        <w:t xml:space="preserve"> </w:t>
+      </w:r>
+      <w:r>
+        <w:rPr>
+          <w:rFonts w:ascii="Arial" w:eastAsia="標楷體" w:hAnsi="Arial" w:hint="eastAsia"/>
+          <w:b/>
+          <w:color w:val="FF0000"/>
+          <w:sz w:val="22"/>
+        </w:rPr>
+        <w:t>相關資料表及程式</w:t>
       </w:r>
     </w:p>
     <w:p>
@@ -3050,11 +3019,85 @@
           <w:noProof/>
         </w:rPr>
       </w:pPr>
-      <w:r>
+    </w:p>
+    <w:p>
+      <w:pPr>
+        <w:pStyle w:val="a5"/>
+        <w:ind w:leftChars="0"/>
+        <w:rPr>
+          <w:rFonts w:ascii="Arial" w:eastAsia="標楷體" w:hAnsi="Arial"/>
+          <w:b/>
+          <w:color w:val="1F497D" w:themeColor="text2"/>
+          <w:sz w:val="22"/>
+        </w:rPr>
+      </w:pPr>
+      <w:r>
+        <w:rPr>
+          <w:rFonts w:ascii="Arial" w:eastAsia="標楷體" w:hAnsi="Arial" w:hint="eastAsia"/>
+          <w:b/>
+          <w:color w:val="1F497D" w:themeColor="text2"/>
+          <w:sz w:val="22"/>
+        </w:rPr>
+        <w:t>Setp 3.1</w:t>
+      </w:r>
+      <w:r>
+        <w:rPr>
+          <w:rFonts w:ascii="Arial" w:eastAsia="標楷體" w:hAnsi="Arial" w:hint="eastAsia"/>
+          <w:b/>
+          <w:color w:val="1F497D" w:themeColor="text2"/>
+          <w:sz w:val="22"/>
+        </w:rPr>
+        <w:t>結果：確定</w:t>
+      </w:r>
+      <w:r>
+        <w:rPr>
+          <w:rFonts w:ascii="Arial" w:eastAsia="標楷體" w:hAnsi="Arial" w:hint="eastAsia"/>
+          <w:b/>
+          <w:color w:val="1F497D" w:themeColor="text2"/>
+          <w:sz w:val="22"/>
+        </w:rPr>
+        <w:t>table,function,sp,view</w:t>
+      </w:r>
+      <w:r>
+        <w:rPr>
+          <w:rFonts w:ascii="Arial" w:eastAsia="標楷體" w:hAnsi="Arial" w:hint="eastAsia"/>
+          <w:b/>
+          <w:color w:val="1F497D" w:themeColor="text2"/>
+          <w:sz w:val="22"/>
+        </w:rPr>
+        <w:t>擁有</w:t>
+      </w:r>
+      <w:r>
+        <w:rPr>
+          <w:rFonts w:ascii="Arial" w:eastAsia="標楷體" w:hAnsi="Arial" w:hint="eastAsia"/>
+          <w:b/>
+          <w:color w:val="1F497D" w:themeColor="text2"/>
+          <w:sz w:val="22"/>
+        </w:rPr>
+        <w:t>comm schema</w:t>
+      </w:r>
+      <w:r>
+        <w:rPr>
+          <w:rFonts w:ascii="Arial" w:eastAsia="標楷體" w:hAnsi="Arial" w:hint="eastAsia"/>
+          <w:b/>
+          <w:color w:val="1F497D" w:themeColor="text2"/>
+          <w:sz w:val="22"/>
+        </w:rPr>
+        <w:t>，若出現相依於遺漏的物件警告訊息，可以不需理會，只因為執行順序關係。</w:t>
+      </w:r>
+    </w:p>
+    <w:p>
+      <w:pPr>
+        <w:pStyle w:val="a5"/>
+        <w:ind w:leftChars="0"/>
         <w:rPr>
           <w:noProof/>
         </w:rPr>
-        <w:lastRenderedPageBreak/>
+      </w:pPr>
+      <w:r>
+        <w:rPr>
+          <w:noProof/>
+        </w:rPr>
         <w:drawing>
           <wp:inline distT="0" distB="0" distL="0" distR="0" wp14:anchorId="626D9E9B" wp14:editId="424DCE87">
             <wp:extent cx="5274310" cy="3567430"/>
@@ -3154,15 +3197,82 @@
           <w:noProof/>
         </w:rPr>
       </w:pPr>
-      <w:r>
+    </w:p>
+    <w:p>
+      <w:pPr>
+        <w:pStyle w:val="a5"/>
+        <w:ind w:leftChars="0"/>
+        <w:rPr>
+          <w:rFonts w:ascii="Arial" w:eastAsia="標楷體" w:hAnsi="Arial"/>
+          <w:b/>
+          <w:color w:val="1F497D" w:themeColor="text2"/>
+          <w:sz w:val="22"/>
+        </w:rPr>
+      </w:pPr>
+      <w:r>
+        <w:rPr>
+          <w:rFonts w:ascii="Arial" w:eastAsia="標楷體" w:hAnsi="Arial" w:hint="eastAsia"/>
+          <w:b/>
+          <w:color w:val="1F497D" w:themeColor="text2"/>
+          <w:sz w:val="22"/>
+        </w:rPr>
+        <w:t>Step 3.3</w:t>
+      </w:r>
+      <w:r>
+        <w:rPr>
+          <w:rFonts w:ascii="Arial" w:eastAsia="標楷體" w:hAnsi="Arial" w:hint="eastAsia"/>
+          <w:b/>
+          <w:color w:val="1F497D" w:themeColor="text2"/>
+          <w:sz w:val="22"/>
+        </w:rPr>
+        <w:t>結果：確認</w:t>
+      </w:r>
+      <w:r>
+        <w:rPr>
+          <w:rFonts w:ascii="Arial" w:eastAsia="標楷體" w:hAnsi="Arial" w:hint="eastAsia"/>
+          <w:b/>
+          <w:color w:val="1F497D" w:themeColor="text2"/>
+          <w:sz w:val="22"/>
+        </w:rPr>
+        <w:t>batch_r</w:t>
+      </w:r>
+      <w:r>
+        <w:rPr>
+          <w:rFonts w:ascii="Arial" w:eastAsia="標楷體" w:hAnsi="Arial"/>
+          <w:b/>
+          <w:color w:val="1F497D" w:themeColor="text2"/>
+          <w:sz w:val="22"/>
+        </w:rPr>
+        <w:t>ole</w:t>
+      </w:r>
+      <w:r>
+        <w:rPr>
+          <w:rFonts w:ascii="Arial" w:eastAsia="標楷體" w:hAnsi="Arial" w:hint="eastAsia"/>
+          <w:b/>
+          <w:color w:val="1F497D" w:themeColor="text2"/>
+          <w:sz w:val="22"/>
+        </w:rPr>
+        <w:t>已經建立</w:t>
+      </w:r>
+    </w:p>
+    <w:p>
+      <w:pPr>
+        <w:pStyle w:val="a5"/>
+        <w:ind w:leftChars="0"/>
         <w:rPr>
           <w:noProof/>
         </w:rPr>
+      </w:pPr>
+      <w:r>
+        <w:rPr>
+          <w:noProof/>
+        </w:rPr>
+        <w:lastRenderedPageBreak/>
         <w:drawing>
-          <wp:inline distT="0" distB="0" distL="0" distR="0" wp14:anchorId="1C7F9C73" wp14:editId="737410C5">
-            <wp:extent cx="5274310" cy="1601470"/>
+          <wp:inline distT="0" distB="0" distL="0" distR="0" wp14:anchorId="3FA71E1F" wp14:editId="1FF47F74">
+            <wp:extent cx="5274310" cy="5146675"/>
             <wp:effectExtent l="0" t="0" r="2540" b="0"/>
-            <wp:docPr id="14" name="圖片 14"/>
+            <wp:docPr id="20" name="圖片 20"/>
             <wp:cNvGraphicFramePr>
               <a:graphicFrameLocks xmlns:a="http://schemas.openxmlformats.org/drawingml/2006/main" noChangeAspect="1"/>
             </wp:cNvGraphicFramePr>
@@ -3182,7 +3292,7 @@
                   <pic:spPr>
                     <a:xfrm>
                       <a:off x="0" y="0"/>
-                      <a:ext cx="5274310" cy="1601470"/>
+                      <a:ext cx="5274310" cy="5146675"/>
                     </a:xfrm>
                     <a:prstGeom prst="rect">
                       <a:avLst/>
@@ -3202,54 +3312,54 @@
         <w:rPr>
           <w:rFonts w:ascii="Arial" w:eastAsia="標楷體" w:hAnsi="Arial"/>
           <w:b/>
-          <w:color w:val="1F497D" w:themeColor="text2"/>
-          <w:sz w:val="22"/>
-        </w:rPr>
-      </w:pPr>
-      <w:r>
-        <w:rPr>
-          <w:rFonts w:ascii="Arial" w:eastAsia="標楷體" w:hAnsi="Arial" w:hint="eastAsia"/>
-          <w:b/>
-          <w:color w:val="1F497D" w:themeColor="text2"/>
-          <w:sz w:val="22"/>
-        </w:rPr>
-        <w:t>Step 3.3</w:t>
-      </w:r>
-      <w:r>
-        <w:rPr>
-          <w:rFonts w:ascii="Arial" w:eastAsia="標楷體" w:hAnsi="Arial" w:hint="eastAsia"/>
-          <w:b/>
-          <w:color w:val="1F497D" w:themeColor="text2"/>
-          <w:sz w:val="22"/>
-        </w:rPr>
-        <w:t>結果：確認</w:t>
-      </w:r>
-      <w:r>
-        <w:rPr>
-          <w:rFonts w:ascii="Arial" w:eastAsia="標楷體" w:hAnsi="Arial" w:hint="eastAsia"/>
-          <w:b/>
-          <w:color w:val="1F497D" w:themeColor="text2"/>
-          <w:sz w:val="22"/>
-        </w:rPr>
-        <w:t>batch_r</w:t>
-      </w:r>
-      <w:r>
-        <w:rPr>
-          <w:rFonts w:ascii="Arial" w:eastAsia="標楷體" w:hAnsi="Arial"/>
-          <w:b/>
-          <w:color w:val="1F497D" w:themeColor="text2"/>
-          <w:sz w:val="22"/>
-        </w:rPr>
-        <w:t>ole</w:t>
-      </w:r>
-      <w:r>
-        <w:rPr>
-          <w:rFonts w:ascii="Arial" w:eastAsia="標楷體" w:hAnsi="Arial" w:hint="eastAsia"/>
-          <w:b/>
-          <w:color w:val="1F497D" w:themeColor="text2"/>
-          <w:sz w:val="22"/>
-        </w:rPr>
-        <w:t>已經建立</w:t>
+          <w:color w:val="FF0000"/>
+          <w:sz w:val="22"/>
+        </w:rPr>
+      </w:pPr>
+      <w:r>
+        <w:rPr>
+          <w:rFonts w:ascii="Arial" w:eastAsia="標楷體" w:hAnsi="Arial"/>
+          <w:b/>
+          <w:color w:val="FF0000"/>
+          <w:sz w:val="22"/>
+        </w:rPr>
+        <w:t>S</w:t>
+      </w:r>
+      <w:r>
+        <w:rPr>
+          <w:rFonts w:ascii="Arial" w:eastAsia="標楷體" w:hAnsi="Arial" w:hint="eastAsia"/>
+          <w:b/>
+          <w:color w:val="FF0000"/>
+          <w:sz w:val="22"/>
+        </w:rPr>
+        <w:t xml:space="preserve">tep </w:t>
+      </w:r>
+      <w:r>
+        <w:rPr>
+          <w:rFonts w:ascii="Arial" w:eastAsia="標楷體" w:hAnsi="Arial"/>
+          <w:b/>
+          <w:color w:val="FF0000"/>
+          <w:sz w:val="22"/>
+        </w:rPr>
+        <w:t>3.4:</w:t>
+      </w:r>
+      <w:r>
+        <w:rPr>
+          <w:rFonts w:ascii="Arial" w:eastAsia="標楷體" w:hAnsi="Arial" w:hint="eastAsia"/>
+          <w:b/>
+          <w:color w:val="FF0000"/>
+          <w:sz w:val="22"/>
+        </w:rPr>
+        <w:t xml:space="preserve"> </w:t>
+      </w:r>
+      <w:r>
+        <w:rPr>
+          <w:rFonts w:ascii="Arial" w:eastAsia="標楷體" w:hAnsi="Arial" w:hint="eastAsia"/>
+          <w:b/>
+          <w:color w:val="FF0000"/>
+          <w:sz w:val="22"/>
+        </w:rPr>
+        <w:t>指派登入使用者角色</w:t>
       </w:r>
     </w:p>
     <w:p>
@@ -3260,16 +3370,73 @@
           <w:noProof/>
         </w:rPr>
       </w:pPr>
+    </w:p>
+    <w:p>
+      <w:pPr>
+        <w:pStyle w:val="a5"/>
+        <w:ind w:leftChars="0"/>
+        <w:rPr>
+          <w:rFonts w:ascii="Arial" w:eastAsia="標楷體" w:hAnsi="Arial"/>
+          <w:b/>
+          <w:color w:val="1F497D" w:themeColor="text2"/>
+          <w:sz w:val="22"/>
+        </w:rPr>
+      </w:pPr>
+      <w:r>
+        <w:rPr>
+          <w:rFonts w:ascii="Arial" w:eastAsia="標楷體" w:hAnsi="Arial" w:hint="eastAsia"/>
+          <w:b/>
+          <w:color w:val="1F497D" w:themeColor="text2"/>
+          <w:sz w:val="22"/>
+        </w:rPr>
+        <w:t>Step 3.4</w:t>
+      </w:r>
+      <w:r>
+        <w:rPr>
+          <w:rFonts w:ascii="Arial" w:eastAsia="標楷體" w:hAnsi="Arial" w:hint="eastAsia"/>
+          <w:b/>
+          <w:color w:val="1F497D" w:themeColor="text2"/>
+          <w:sz w:val="22"/>
+        </w:rPr>
+        <w:t>結果：檢視</w:t>
+      </w:r>
+      <w:r>
+        <w:rPr>
+          <w:rFonts w:ascii="Arial" w:eastAsia="標楷體" w:hAnsi="Arial" w:hint="eastAsia"/>
+          <w:b/>
+          <w:color w:val="1F497D" w:themeColor="text2"/>
+          <w:sz w:val="22"/>
+        </w:rPr>
+        <w:t>batch_role</w:t>
+      </w:r>
+      <w:r>
+        <w:rPr>
+          <w:rFonts w:ascii="Arial" w:eastAsia="標楷體" w:hAnsi="Arial" w:hint="eastAsia"/>
+          <w:b/>
+          <w:color w:val="1F497D" w:themeColor="text2"/>
+          <w:sz w:val="22"/>
+        </w:rPr>
+        <w:t>成員</w:t>
+      </w:r>
+    </w:p>
+    <w:p>
+      <w:pPr>
+        <w:pStyle w:val="a5"/>
+        <w:ind w:leftChars="0"/>
+        <w:rPr>
+          <w:noProof/>
+        </w:rPr>
+      </w:pPr>
       <w:r>
         <w:rPr>
           <w:noProof/>
         </w:rPr>
         <w:lastRenderedPageBreak/>
         <w:drawing>
-          <wp:inline distT="0" distB="0" distL="0" distR="0" wp14:anchorId="3FA71E1F" wp14:editId="1FF47F74">
-            <wp:extent cx="5274310" cy="5146675"/>
+          <wp:inline distT="0" distB="0" distL="0" distR="0" wp14:anchorId="0170D7B3" wp14:editId="5A917A9D">
+            <wp:extent cx="5274310" cy="2999740"/>
             <wp:effectExtent l="0" t="0" r="2540" b="0"/>
-            <wp:docPr id="20" name="圖片 20"/>
+            <wp:docPr id="22" name="圖片 22"/>
             <wp:cNvGraphicFramePr>
               <a:graphicFrameLocks xmlns:a="http://schemas.openxmlformats.org/drawingml/2006/main" noChangeAspect="1"/>
             </wp:cNvGraphicFramePr>
@@ -3289,7 +3456,7 @@
                   <pic:spPr>
                     <a:xfrm>
                       <a:off x="0" y="0"/>
-                      <a:ext cx="5274310" cy="5146675"/>
+                      <a:ext cx="5274310" cy="2999740"/>
                     </a:xfrm>
                     <a:prstGeom prst="rect">
                       <a:avLst/>
@@ -3307,10 +3474,7 @@
         <w:pStyle w:val="a5"/>
         <w:ind w:leftChars="0"/>
         <w:rPr>
-          <w:rFonts w:ascii="Arial" w:eastAsia="標楷體" w:hAnsi="Arial"/>
-          <w:b/>
-          <w:color w:val="FF0000"/>
-          <w:sz w:val="22"/>
+          <w:noProof/>
         </w:rPr>
       </w:pPr>
       <w:r>
@@ -3338,14 +3502,29 @@
           <w:color w:val="FF0000"/>
           <w:sz w:val="22"/>
         </w:rPr>
-        <w:t>3.4:</w:t>
-      </w:r>
-      <w:r>
-        <w:rPr>
-          <w:rFonts w:ascii="Arial" w:eastAsia="標楷體" w:hAnsi="Arial" w:hint="eastAsia"/>
-          <w:b/>
-          <w:color w:val="FF0000"/>
-          <w:sz w:val="22"/>
+        <w:t>3.</w:t>
+      </w:r>
+      <w:r>
+        <w:rPr>
+          <w:rFonts w:ascii="Arial" w:eastAsia="標楷體" w:hAnsi="Arial" w:hint="eastAsia"/>
+          <w:b/>
+          <w:color w:val="FF0000"/>
+          <w:sz w:val="22"/>
+        </w:rPr>
+        <w:t>5</w:t>
+      </w:r>
+      <w:r>
+        <w:rPr>
+          <w:rFonts w:ascii="Arial" w:eastAsia="標楷體" w:hAnsi="Arial"/>
+          <w:b/>
+          <w:color w:val="FF0000"/>
+          <w:sz w:val="22"/>
+        </w:rPr>
+        <w:t>:</w:t>
+      </w:r>
+      <w:r>
+        <w:rPr>
+          <w:rFonts w:hint="eastAsia"/>
         </w:rPr>
         <w:t xml:space="preserve"> </w:t>
       </w:r>
@@ -3356,7 +3535,16 @@
           <w:color w:val="FF0000"/>
           <w:sz w:val="22"/>
         </w:rPr>
-        <w:t>指派登入使用者角色</w:t>
+        <w:t>建立非對稱式金鑰並授於權限給</w:t>
+      </w:r>
+      <w:r>
+        <w:rPr>
+          <w:rFonts w:ascii="Arial" w:eastAsia="標楷體" w:hAnsi="Arial" w:hint="eastAsia"/>
+          <w:b/>
+          <w:color w:val="FF0000"/>
+          <w:sz w:val="22"/>
+        </w:rPr>
+        <w:t>batch_role</w:t>
       </w:r>
     </w:p>
     <w:p>
@@ -3367,15 +3555,55 @@
           <w:noProof/>
         </w:rPr>
       </w:pPr>
-      <w:r>
+    </w:p>
+    <w:p>
+      <w:pPr>
+        <w:pStyle w:val="a5"/>
+        <w:ind w:leftChars="0"/>
+        <w:rPr>
+          <w:rFonts w:ascii="Arial" w:eastAsia="標楷體" w:hAnsi="Arial"/>
+          <w:b/>
+          <w:color w:val="1F497D" w:themeColor="text2"/>
+          <w:sz w:val="22"/>
+        </w:rPr>
+      </w:pPr>
+      <w:r>
+        <w:rPr>
+          <w:rFonts w:ascii="Arial" w:eastAsia="標楷體" w:hAnsi="Arial"/>
+          <w:b/>
+          <w:color w:val="1F497D" w:themeColor="text2"/>
+          <w:sz w:val="22"/>
+        </w:rPr>
+        <w:t>Step 3.5</w:t>
+      </w:r>
+      <w:r>
+        <w:rPr>
+          <w:rFonts w:ascii="Arial" w:eastAsia="標楷體" w:hAnsi="Arial" w:hint="eastAsia"/>
+          <w:b/>
+          <w:color w:val="1F497D" w:themeColor="text2"/>
+          <w:sz w:val="22"/>
+        </w:rPr>
+        <w:t>結果：檢視非對稱金鑰</w:t>
+      </w:r>
+    </w:p>
+    <w:p>
+      <w:pPr>
+        <w:pStyle w:val="a5"/>
+        <w:ind w:leftChars="0"/>
         <w:rPr>
           <w:noProof/>
         </w:rPr>
+      </w:pPr>
+      <w:r>
+        <w:rPr>
+          <w:noProof/>
+        </w:rPr>
+        <w:lastRenderedPageBreak/>
         <w:drawing>
-          <wp:inline distT="0" distB="0" distL="0" distR="0" wp14:anchorId="048D98E5" wp14:editId="1C398698">
-            <wp:extent cx="5274310" cy="1211580"/>
-            <wp:effectExtent l="0" t="0" r="2540" b="7620"/>
-            <wp:docPr id="21" name="圖片 21"/>
+          <wp:inline distT="0" distB="0" distL="0" distR="0" wp14:anchorId="74E1FBE0" wp14:editId="1C88B87D">
+            <wp:extent cx="5200650" cy="7181850"/>
+            <wp:effectExtent l="0" t="0" r="0" b="0"/>
+            <wp:docPr id="24" name="圖片 24"/>
             <wp:cNvGraphicFramePr>
               <a:graphicFrameLocks xmlns:a="http://schemas.openxmlformats.org/drawingml/2006/main" noChangeAspect="1"/>
             </wp:cNvGraphicFramePr>
@@ -3395,7 +3623,7 @@
                   <pic:spPr>
                     <a:xfrm>
                       <a:off x="0" y="0"/>
-                      <a:ext cx="5274310" cy="1211580"/>
+                      <a:ext cx="5200650" cy="7181850"/>
                     </a:xfrm>
                     <a:prstGeom prst="rect">
                       <a:avLst/>
@@ -3415,45 +3643,51 @@
         <w:rPr>
           <w:rFonts w:ascii="Arial" w:eastAsia="標楷體" w:hAnsi="Arial"/>
           <w:b/>
-          <w:color w:val="1F497D" w:themeColor="text2"/>
-          <w:sz w:val="22"/>
-        </w:rPr>
-      </w:pPr>
-      <w:r>
-        <w:rPr>
-          <w:rFonts w:ascii="Arial" w:eastAsia="標楷體" w:hAnsi="Arial" w:hint="eastAsia"/>
-          <w:b/>
-          <w:color w:val="1F497D" w:themeColor="text2"/>
-          <w:sz w:val="22"/>
-        </w:rPr>
-        <w:t>Step 3.4</w:t>
-      </w:r>
-      <w:r>
-        <w:rPr>
-          <w:rFonts w:ascii="Arial" w:eastAsia="標楷體" w:hAnsi="Arial" w:hint="eastAsia"/>
-          <w:b/>
-          <w:color w:val="1F497D" w:themeColor="text2"/>
-          <w:sz w:val="22"/>
-        </w:rPr>
-        <w:t>結果：檢視</w:t>
-      </w:r>
-      <w:r>
-        <w:rPr>
-          <w:rFonts w:ascii="Arial" w:eastAsia="標楷體" w:hAnsi="Arial" w:hint="eastAsia"/>
-          <w:b/>
-          <w:color w:val="1F497D" w:themeColor="text2"/>
-          <w:sz w:val="22"/>
-        </w:rPr>
-        <w:t>batch_role</w:t>
-      </w:r>
-      <w:r>
-        <w:rPr>
-          <w:rFonts w:ascii="Arial" w:eastAsia="標楷體" w:hAnsi="Arial" w:hint="eastAsia"/>
-          <w:b/>
-          <w:color w:val="1F497D" w:themeColor="text2"/>
-          <w:sz w:val="22"/>
-        </w:rPr>
-        <w:t>成員</w:t>
+          <w:color w:val="FF0000"/>
+          <w:sz w:val="22"/>
+        </w:rPr>
+      </w:pPr>
+      <w:r>
+        <w:rPr>
+          <w:rFonts w:ascii="Arial" w:eastAsia="標楷體" w:hAnsi="Arial"/>
+          <w:b/>
+          <w:color w:val="FF0000"/>
+          <w:sz w:val="22"/>
+        </w:rPr>
+        <w:t>S</w:t>
+      </w:r>
+      <w:r>
+        <w:rPr>
+          <w:rFonts w:ascii="Arial" w:eastAsia="標楷體" w:hAnsi="Arial" w:hint="eastAsia"/>
+          <w:b/>
+          <w:color w:val="FF0000"/>
+          <w:sz w:val="22"/>
+        </w:rPr>
+        <w:t xml:space="preserve">tep </w:t>
+      </w:r>
+      <w:r>
+        <w:rPr>
+          <w:rFonts w:ascii="Arial" w:eastAsia="標楷體" w:hAnsi="Arial"/>
+          <w:b/>
+          <w:color w:val="FF0000"/>
+          <w:sz w:val="22"/>
+        </w:rPr>
+        <w:t>3.6:</w:t>
+      </w:r>
+      <w:r>
+        <w:rPr>
+          <w:rFonts w:hint="eastAsia"/>
+        </w:rPr>
+        <w:t xml:space="preserve"> </w:t>
+      </w:r>
+      <w:r>
+        <w:rPr>
+          <w:rFonts w:ascii="Arial" w:eastAsia="標楷體" w:hAnsi="Arial" w:hint="eastAsia"/>
+          <w:b/>
+          <w:color w:val="FF0000"/>
+          <w:sz w:val="22"/>
+        </w:rPr>
+        <w:t>匯入平台資料</w:t>
       </w:r>
     </w:p>
     <w:p>
@@ -3464,16 +3698,84 @@
           <w:noProof/>
         </w:rPr>
       </w:pPr>
+      <w:bookmarkStart w:id="0" w:name="_GoBack"/>
+      <w:bookmarkEnd w:id="0"/>
+    </w:p>
+    <w:p>
+      <w:pPr>
+        <w:pStyle w:val="a5"/>
+        <w:ind w:leftChars="0"/>
+        <w:rPr>
+          <w:rFonts w:ascii="Arial" w:eastAsia="標楷體" w:hAnsi="Arial"/>
+          <w:b/>
+          <w:color w:val="1F497D" w:themeColor="text2"/>
+          <w:sz w:val="22"/>
+        </w:rPr>
+      </w:pPr>
+      <w:r>
+        <w:rPr>
+          <w:rFonts w:ascii="Arial" w:eastAsia="標楷體" w:hAnsi="Arial" w:hint="eastAsia"/>
+          <w:b/>
+          <w:color w:val="1F497D" w:themeColor="text2"/>
+          <w:sz w:val="22"/>
+        </w:rPr>
+        <w:t>Step 3.</w:t>
+      </w:r>
+      <w:r>
+        <w:rPr>
+          <w:rFonts w:ascii="Arial" w:eastAsia="標楷體" w:hAnsi="Arial"/>
+          <w:b/>
+          <w:color w:val="1F497D" w:themeColor="text2"/>
+          <w:sz w:val="22"/>
+        </w:rPr>
+        <w:t>6</w:t>
+      </w:r>
+      <w:r>
+        <w:rPr>
+          <w:rFonts w:ascii="Arial" w:eastAsia="標楷體" w:hAnsi="Arial" w:hint="eastAsia"/>
+          <w:b/>
+          <w:color w:val="1F497D" w:themeColor="text2"/>
+          <w:sz w:val="22"/>
+        </w:rPr>
+        <w:t>結果：查詢</w:t>
+      </w:r>
+      <w:r>
+        <w:rPr>
+          <w:rFonts w:ascii="Arial" w:eastAsia="標楷體" w:hAnsi="Arial" w:hint="eastAsia"/>
+          <w:b/>
+          <w:color w:val="1F497D" w:themeColor="text2"/>
+          <w:sz w:val="22"/>
+        </w:rPr>
+        <w:t>comm.tb_code</w:t>
+      </w:r>
+      <w:r>
+        <w:rPr>
+          <w:rFonts w:ascii="Arial" w:eastAsia="標楷體" w:hAnsi="Arial" w:hint="eastAsia"/>
+          <w:b/>
+          <w:color w:val="1F497D" w:themeColor="text2"/>
+          <w:sz w:val="22"/>
+        </w:rPr>
+        <w:t>是否有資料</w:t>
+      </w:r>
+    </w:p>
+    <w:p>
+      <w:pPr>
+        <w:pStyle w:val="a5"/>
+        <w:ind w:leftChars="0"/>
+        <w:rPr>
+          <w:noProof/>
+        </w:rPr>
+      </w:pPr>
       <w:r>
         <w:rPr>
           <w:noProof/>
         </w:rPr>
         <w:lastRenderedPageBreak/>
         <w:drawing>
-          <wp:inline distT="0" distB="0" distL="0" distR="0" wp14:anchorId="0170D7B3" wp14:editId="5A917A9D">
-            <wp:extent cx="5274310" cy="2999740"/>
+          <wp:inline distT="0" distB="0" distL="0" distR="0" wp14:anchorId="23E04328" wp14:editId="6536F35E">
+            <wp:extent cx="5274310" cy="2769235"/>
             <wp:effectExtent l="0" t="0" r="2540" b="0"/>
-            <wp:docPr id="22" name="圖片 22"/>
+            <wp:docPr id="27" name="圖片 27"/>
             <wp:cNvGraphicFramePr>
               <a:graphicFrameLocks xmlns:a="http://schemas.openxmlformats.org/drawingml/2006/main" noChangeAspect="1"/>
             </wp:cNvGraphicFramePr>
@@ -3493,7 +3795,7 @@
                   <pic:spPr>
                     <a:xfrm>
                       <a:off x="0" y="0"/>
-                      <a:ext cx="5274310" cy="2999740"/>
+                      <a:ext cx="5274310" cy="2769235"/>
                     </a:xfrm>
                     <a:prstGeom prst="rect">
                       <a:avLst/>
@@ -3511,7 +3813,10 @@
         <w:pStyle w:val="a5"/>
         <w:ind w:leftChars="0"/>
         <w:rPr>
-          <w:noProof/>
+          <w:rFonts w:ascii="Arial" w:eastAsia="標楷體" w:hAnsi="Arial"/>
+          <w:b/>
+          <w:color w:val="FF0000"/>
+          <w:sz w:val="22"/>
         </w:rPr>
       </w:pPr>
       <w:r>
@@ -3539,16 +3844,7 @@
           <w:color w:val="FF0000"/>
           <w:sz w:val="22"/>
         </w:rPr>
-        <w:t>3.</w:t>
-      </w:r>
-      <w:r>
-        <w:rPr>
-          <w:rFonts w:ascii="Arial" w:eastAsia="標楷體" w:hAnsi="Arial" w:hint="eastAsia"/>
-          <w:b/>
-          <w:color w:val="FF0000"/>
-          <w:sz w:val="22"/>
-        </w:rPr>
-        <w:t>5</w:t>
+        <w:t>3.6</w:t>
       </w:r>
       <w:r>
         <w:rPr>
@@ -3561,7 +3857,10 @@
       </w:r>
       <w:r>
         <w:rPr>
-          <w:rFonts w:hint="eastAsia"/>
+          <w:rFonts w:ascii="Arial" w:eastAsia="標楷體" w:hAnsi="Arial" w:hint="eastAsia"/>
+          <w:b/>
+          <w:color w:val="FF0000"/>
+          <w:sz w:val="22"/>
         </w:rPr>
         <w:t xml:space="preserve"> </w:t>
       </w:r>
@@ -3572,16 +3871,7 @@
           <w:color w:val="FF0000"/>
           <w:sz w:val="22"/>
         </w:rPr>
-        <w:t>建立非對稱式金鑰並授於權限給</w:t>
-      </w:r>
-      <w:r>
-        <w:rPr>
-          <w:rFonts w:ascii="Arial" w:eastAsia="標楷體" w:hAnsi="Arial" w:hint="eastAsia"/>
-          <w:b/>
-          <w:color w:val="FF0000"/>
-          <w:sz w:val="22"/>
-        </w:rPr>
-        <w:t>batch_role</w:t>
+        <w:t>更新資料庫連線資訊</w:t>
       </w:r>
     </w:p>
     <w:p>
@@ -3589,18 +3879,63 @@
         <w:pStyle w:val="a5"/>
         <w:ind w:leftChars="0"/>
         <w:rPr>
+          <w:rFonts w:ascii="Arial" w:eastAsia="標楷體" w:hAnsi="Arial"/>
+          <w:b/>
+          <w:color w:val="FF0000"/>
+          <w:sz w:val="22"/>
+        </w:rPr>
+      </w:pPr>
+    </w:p>
+    <w:p>
+      <w:pPr>
+        <w:pStyle w:val="a5"/>
+        <w:ind w:leftChars="0"/>
+        <w:rPr>
+          <w:rFonts w:ascii="Arial" w:eastAsia="標楷體" w:hAnsi="Arial"/>
+          <w:b/>
+          <w:color w:val="1F497D" w:themeColor="text2"/>
+          <w:sz w:val="22"/>
+        </w:rPr>
+      </w:pPr>
+      <w:r>
+        <w:rPr>
+          <w:rFonts w:ascii="Arial" w:eastAsia="標楷體" w:hAnsi="Arial" w:hint="eastAsia"/>
+          <w:b/>
+          <w:color w:val="1F497D" w:themeColor="text2"/>
+          <w:sz w:val="22"/>
+        </w:rPr>
+        <w:t>Step 3.6</w:t>
+      </w:r>
+      <w:r>
+        <w:rPr>
+          <w:rFonts w:ascii="Arial" w:eastAsia="標楷體" w:hAnsi="Arial" w:hint="eastAsia"/>
+          <w:b/>
+          <w:color w:val="1F497D" w:themeColor="text2"/>
+          <w:sz w:val="22"/>
+        </w:rPr>
+        <w:t>結果：查看資料庫連線設定</w:t>
+      </w:r>
+    </w:p>
+    <w:p>
+      <w:pPr>
+        <w:pStyle w:val="a5"/>
+        <w:ind w:leftChars="0"/>
+        <w:rPr>
+          <w:rFonts w:ascii="Arial" w:eastAsia="標楷體" w:hAnsi="Arial"/>
+          <w:b/>
+          <w:color w:val="FF0000"/>
+          <w:sz w:val="22"/>
+        </w:rPr>
+      </w:pPr>
+      <w:r>
+        <w:rPr>
           <w:noProof/>
         </w:rPr>
-      </w:pPr>
-      <w:r>
-        <w:rPr>
-          <w:noProof/>
-        </w:rPr>
         <w:drawing>
-          <wp:inline distT="0" distB="0" distL="0" distR="0" wp14:anchorId="34835885" wp14:editId="7BB953D8">
-            <wp:extent cx="5274310" cy="1205865"/>
+          <wp:inline distT="0" distB="0" distL="0" distR="0" wp14:anchorId="61080FAE" wp14:editId="2847BC93">
+            <wp:extent cx="5274310" cy="694690"/>
             <wp:effectExtent l="0" t="0" r="2540" b="0"/>
-            <wp:docPr id="23" name="圖片 23"/>
+            <wp:docPr id="30" name="圖片 30"/>
             <wp:cNvGraphicFramePr>
               <a:graphicFrameLocks xmlns:a="http://schemas.openxmlformats.org/drawingml/2006/main" noChangeAspect="1"/>
             </wp:cNvGraphicFramePr>
@@ -3620,487 +3955,6 @@
                   <pic:spPr>
                     <a:xfrm>
                       <a:off x="0" y="0"/>
-                      <a:ext cx="5274310" cy="1205865"/>
-                    </a:xfrm>
-                    <a:prstGeom prst="rect">
-                      <a:avLst/>
-                    </a:prstGeom>
-                  </pic:spPr>
-                </pic:pic>
-              </a:graphicData>
-            </a:graphic>
-          </wp:inline>
-        </w:drawing>
-      </w:r>
-    </w:p>
-    <w:p>
-      <w:pPr>
-        <w:pStyle w:val="a5"/>
-        <w:ind w:leftChars="0"/>
-        <w:rPr>
-          <w:rFonts w:ascii="Arial" w:eastAsia="標楷體" w:hAnsi="Arial"/>
-          <w:b/>
-          <w:color w:val="1F497D" w:themeColor="text2"/>
-          <w:sz w:val="22"/>
-        </w:rPr>
-      </w:pPr>
-      <w:r>
-        <w:rPr>
-          <w:rFonts w:ascii="Arial" w:eastAsia="標楷體" w:hAnsi="Arial"/>
-          <w:b/>
-          <w:color w:val="1F497D" w:themeColor="text2"/>
-          <w:sz w:val="22"/>
-        </w:rPr>
-        <w:t>Step 3.5</w:t>
-      </w:r>
-      <w:r>
-        <w:rPr>
-          <w:rFonts w:ascii="Arial" w:eastAsia="標楷體" w:hAnsi="Arial" w:hint="eastAsia"/>
-          <w:b/>
-          <w:color w:val="1F497D" w:themeColor="text2"/>
-          <w:sz w:val="22"/>
-        </w:rPr>
-        <w:t>結果：檢視非對稱金鑰</w:t>
-      </w:r>
-    </w:p>
-    <w:p>
-      <w:pPr>
-        <w:pStyle w:val="a5"/>
-        <w:ind w:leftChars="0"/>
-        <w:rPr>
-          <w:noProof/>
-        </w:rPr>
-      </w:pPr>
-      <w:r>
-        <w:rPr>
-          <w:noProof/>
-        </w:rPr>
-        <w:lastRenderedPageBreak/>
-        <w:drawing>
-          <wp:inline distT="0" distB="0" distL="0" distR="0" wp14:anchorId="74E1FBE0" wp14:editId="1C88B87D">
-            <wp:extent cx="5200650" cy="7181850"/>
-            <wp:effectExtent l="0" t="0" r="0" b="0"/>
-            <wp:docPr id="24" name="圖片 24"/>
-            <wp:cNvGraphicFramePr>
-              <a:graphicFrameLocks xmlns:a="http://schemas.openxmlformats.org/drawingml/2006/main" noChangeAspect="1"/>
-            </wp:cNvGraphicFramePr>
-            <a:graphic xmlns:a="http://schemas.openxmlformats.org/drawingml/2006/main">
-              <a:graphicData uri="http://schemas.openxmlformats.org/drawingml/2006/picture">
-                <pic:pic xmlns:pic="http://schemas.openxmlformats.org/drawingml/2006/picture">
-                  <pic:nvPicPr>
-                    <pic:cNvPr id="1" name=""/>
-                    <pic:cNvPicPr/>
-                  </pic:nvPicPr>
-                  <pic:blipFill>
-                    <a:blip r:embed="rId22"/>
-                    <a:stretch>
-                      <a:fillRect/>
-                    </a:stretch>
-                  </pic:blipFill>
-                  <pic:spPr>
-                    <a:xfrm>
-                      <a:off x="0" y="0"/>
-                      <a:ext cx="5200650" cy="7181850"/>
-                    </a:xfrm>
-                    <a:prstGeom prst="rect">
-                      <a:avLst/>
-                    </a:prstGeom>
-                  </pic:spPr>
-                </pic:pic>
-              </a:graphicData>
-            </a:graphic>
-          </wp:inline>
-        </w:drawing>
-      </w:r>
-    </w:p>
-    <w:p>
-      <w:pPr>
-        <w:pStyle w:val="a5"/>
-        <w:ind w:leftChars="0"/>
-        <w:rPr>
-          <w:rFonts w:ascii="Arial" w:eastAsia="標楷體" w:hAnsi="Arial"/>
-          <w:b/>
-          <w:color w:val="FF0000"/>
-          <w:sz w:val="22"/>
-        </w:rPr>
-      </w:pPr>
-      <w:r>
-        <w:rPr>
-          <w:rFonts w:ascii="Arial" w:eastAsia="標楷體" w:hAnsi="Arial"/>
-          <w:b/>
-          <w:color w:val="FF0000"/>
-          <w:sz w:val="22"/>
-        </w:rPr>
-        <w:t>S</w:t>
-      </w:r>
-      <w:r>
-        <w:rPr>
-          <w:rFonts w:ascii="Arial" w:eastAsia="標楷體" w:hAnsi="Arial" w:hint="eastAsia"/>
-          <w:b/>
-          <w:color w:val="FF0000"/>
-          <w:sz w:val="22"/>
-        </w:rPr>
-        <w:t xml:space="preserve">tep </w:t>
-      </w:r>
-      <w:r>
-        <w:rPr>
-          <w:rFonts w:ascii="Arial" w:eastAsia="標楷體" w:hAnsi="Arial"/>
-          <w:b/>
-          <w:color w:val="FF0000"/>
-          <w:sz w:val="22"/>
-        </w:rPr>
-        <w:t>3.6:</w:t>
-      </w:r>
-      <w:r>
-        <w:rPr>
-          <w:rFonts w:hint="eastAsia"/>
-        </w:rPr>
-        <w:t xml:space="preserve"> </w:t>
-      </w:r>
-      <w:r>
-        <w:rPr>
-          <w:rFonts w:ascii="Arial" w:eastAsia="標楷體" w:hAnsi="Arial" w:hint="eastAsia"/>
-          <w:b/>
-          <w:color w:val="FF0000"/>
-          <w:sz w:val="22"/>
-        </w:rPr>
-        <w:t>匯入平台資料</w:t>
-      </w:r>
-    </w:p>
-    <w:p>
-      <w:pPr>
-        <w:pStyle w:val="a5"/>
-        <w:ind w:leftChars="0"/>
-        <w:rPr>
-          <w:noProof/>
-        </w:rPr>
-      </w:pPr>
-      <w:r>
-        <w:rPr>
-          <w:noProof/>
-        </w:rPr>
-        <w:lastRenderedPageBreak/>
-        <w:drawing>
-          <wp:inline distT="0" distB="0" distL="0" distR="0" wp14:anchorId="069AA998" wp14:editId="7C253C78">
-            <wp:extent cx="5274310" cy="1706245"/>
-            <wp:effectExtent l="0" t="0" r="2540" b="8255"/>
-            <wp:docPr id="25" name="圖片 25"/>
-            <wp:cNvGraphicFramePr>
-              <a:graphicFrameLocks xmlns:a="http://schemas.openxmlformats.org/drawingml/2006/main" noChangeAspect="1"/>
-            </wp:cNvGraphicFramePr>
-            <a:graphic xmlns:a="http://schemas.openxmlformats.org/drawingml/2006/main">
-              <a:graphicData uri="http://schemas.openxmlformats.org/drawingml/2006/picture">
-                <pic:pic xmlns:pic="http://schemas.openxmlformats.org/drawingml/2006/picture">
-                  <pic:nvPicPr>
-                    <pic:cNvPr id="1" name=""/>
-                    <pic:cNvPicPr/>
-                  </pic:nvPicPr>
-                  <pic:blipFill>
-                    <a:blip r:embed="rId23"/>
-                    <a:stretch>
-                      <a:fillRect/>
-                    </a:stretch>
-                  </pic:blipFill>
-                  <pic:spPr>
-                    <a:xfrm>
-                      <a:off x="0" y="0"/>
-                      <a:ext cx="5274310" cy="1706245"/>
-                    </a:xfrm>
-                    <a:prstGeom prst="rect">
-                      <a:avLst/>
-                    </a:prstGeom>
-                  </pic:spPr>
-                </pic:pic>
-              </a:graphicData>
-            </a:graphic>
-          </wp:inline>
-        </w:drawing>
-      </w:r>
-    </w:p>
-    <w:p>
-      <w:pPr>
-        <w:pStyle w:val="a5"/>
-        <w:ind w:leftChars="0"/>
-        <w:rPr>
-          <w:rFonts w:ascii="Arial" w:eastAsia="標楷體" w:hAnsi="Arial"/>
-          <w:b/>
-          <w:color w:val="1F497D" w:themeColor="text2"/>
-          <w:sz w:val="22"/>
-        </w:rPr>
-      </w:pPr>
-      <w:r>
-        <w:rPr>
-          <w:rFonts w:ascii="Arial" w:eastAsia="標楷體" w:hAnsi="Arial" w:hint="eastAsia"/>
-          <w:b/>
-          <w:color w:val="1F497D" w:themeColor="text2"/>
-          <w:sz w:val="22"/>
-        </w:rPr>
-        <w:t>Step 3.</w:t>
-      </w:r>
-      <w:r>
-        <w:rPr>
-          <w:rFonts w:ascii="Arial" w:eastAsia="標楷體" w:hAnsi="Arial"/>
-          <w:b/>
-          <w:color w:val="1F497D" w:themeColor="text2"/>
-          <w:sz w:val="22"/>
-        </w:rPr>
-        <w:t>6</w:t>
-      </w:r>
-      <w:r>
-        <w:rPr>
-          <w:rFonts w:ascii="Arial" w:eastAsia="標楷體" w:hAnsi="Arial" w:hint="eastAsia"/>
-          <w:b/>
-          <w:color w:val="1F497D" w:themeColor="text2"/>
-          <w:sz w:val="22"/>
-        </w:rPr>
-        <w:t>結果：查詢</w:t>
-      </w:r>
-      <w:r>
-        <w:rPr>
-          <w:rFonts w:ascii="Arial" w:eastAsia="標楷體" w:hAnsi="Arial" w:hint="eastAsia"/>
-          <w:b/>
-          <w:color w:val="1F497D" w:themeColor="text2"/>
-          <w:sz w:val="22"/>
-        </w:rPr>
-        <w:t>comm.tb_code</w:t>
-      </w:r>
-      <w:r>
-        <w:rPr>
-          <w:rFonts w:ascii="Arial" w:eastAsia="標楷體" w:hAnsi="Arial" w:hint="eastAsia"/>
-          <w:b/>
-          <w:color w:val="1F497D" w:themeColor="text2"/>
-          <w:sz w:val="22"/>
-        </w:rPr>
-        <w:t>是否有資料</w:t>
-      </w:r>
-    </w:p>
-    <w:p>
-      <w:pPr>
-        <w:pStyle w:val="a5"/>
-        <w:ind w:leftChars="0"/>
-        <w:rPr>
-          <w:noProof/>
-        </w:rPr>
-      </w:pPr>
-      <w:r>
-        <w:rPr>
-          <w:noProof/>
-        </w:rPr>
-        <w:drawing>
-          <wp:inline distT="0" distB="0" distL="0" distR="0" wp14:anchorId="23E04328" wp14:editId="6536F35E">
-            <wp:extent cx="5274310" cy="2769235"/>
-            <wp:effectExtent l="0" t="0" r="2540" b="0"/>
-            <wp:docPr id="27" name="圖片 27"/>
-            <wp:cNvGraphicFramePr>
-              <a:graphicFrameLocks xmlns:a="http://schemas.openxmlformats.org/drawingml/2006/main" noChangeAspect="1"/>
-            </wp:cNvGraphicFramePr>
-            <a:graphic xmlns:a="http://schemas.openxmlformats.org/drawingml/2006/main">
-              <a:graphicData uri="http://schemas.openxmlformats.org/drawingml/2006/picture">
-                <pic:pic xmlns:pic="http://schemas.openxmlformats.org/drawingml/2006/picture">
-                  <pic:nvPicPr>
-                    <pic:cNvPr id="1" name=""/>
-                    <pic:cNvPicPr/>
-                  </pic:nvPicPr>
-                  <pic:blipFill>
-                    <a:blip r:embed="rId24"/>
-                    <a:stretch>
-                      <a:fillRect/>
-                    </a:stretch>
-                  </pic:blipFill>
-                  <pic:spPr>
-                    <a:xfrm>
-                      <a:off x="0" y="0"/>
-                      <a:ext cx="5274310" cy="2769235"/>
-                    </a:xfrm>
-                    <a:prstGeom prst="rect">
-                      <a:avLst/>
-                    </a:prstGeom>
-                  </pic:spPr>
-                </pic:pic>
-              </a:graphicData>
-            </a:graphic>
-          </wp:inline>
-        </w:drawing>
-      </w:r>
-    </w:p>
-    <w:p>
-      <w:pPr>
-        <w:pStyle w:val="a5"/>
-        <w:ind w:leftChars="0"/>
-        <w:rPr>
-          <w:rFonts w:ascii="Arial" w:eastAsia="標楷體" w:hAnsi="Arial"/>
-          <w:b/>
-          <w:color w:val="FF0000"/>
-          <w:sz w:val="22"/>
-        </w:rPr>
-      </w:pPr>
-      <w:r>
-        <w:rPr>
-          <w:rFonts w:ascii="Arial" w:eastAsia="標楷體" w:hAnsi="Arial"/>
-          <w:b/>
-          <w:color w:val="FF0000"/>
-          <w:sz w:val="22"/>
-        </w:rPr>
-        <w:t>S</w:t>
-      </w:r>
-      <w:r>
-        <w:rPr>
-          <w:rFonts w:ascii="Arial" w:eastAsia="標楷體" w:hAnsi="Arial" w:hint="eastAsia"/>
-          <w:b/>
-          <w:color w:val="FF0000"/>
-          <w:sz w:val="22"/>
-        </w:rPr>
-        <w:t xml:space="preserve">tep </w:t>
-      </w:r>
-      <w:r>
-        <w:rPr>
-          <w:rFonts w:ascii="Arial" w:eastAsia="標楷體" w:hAnsi="Arial"/>
-          <w:b/>
-          <w:color w:val="FF0000"/>
-          <w:sz w:val="22"/>
-        </w:rPr>
-        <w:t>3.7:</w:t>
-      </w:r>
-      <w:r>
-        <w:rPr>
-          <w:rFonts w:ascii="Arial" w:eastAsia="標楷體" w:hAnsi="Arial" w:hint="eastAsia"/>
-          <w:b/>
-          <w:color w:val="FF0000"/>
-          <w:sz w:val="22"/>
-        </w:rPr>
-        <w:t xml:space="preserve"> </w:t>
-      </w:r>
-      <w:r>
-        <w:rPr>
-          <w:rFonts w:ascii="Arial" w:eastAsia="標楷體" w:hAnsi="Arial" w:hint="eastAsia"/>
-          <w:b/>
-          <w:color w:val="FF0000"/>
-          <w:sz w:val="22"/>
-        </w:rPr>
-        <w:t>更新資料庫連線資訊</w:t>
-      </w:r>
-    </w:p>
-    <w:p>
-      <w:pPr>
-        <w:pStyle w:val="a5"/>
-        <w:ind w:leftChars="0"/>
-        <w:rPr>
-          <w:rFonts w:ascii="Arial" w:eastAsia="標楷體" w:hAnsi="Arial"/>
-          <w:b/>
-          <w:color w:val="FF0000"/>
-          <w:sz w:val="22"/>
-        </w:rPr>
-      </w:pPr>
-      <w:r>
-        <w:rPr>
-          <w:noProof/>
-        </w:rPr>
-        <w:drawing>
-          <wp:inline distT="0" distB="0" distL="0" distR="0" wp14:anchorId="3E9433B4" wp14:editId="2D129B9F">
-            <wp:extent cx="5274310" cy="1337945"/>
-            <wp:effectExtent l="0" t="0" r="2540" b="0"/>
-            <wp:docPr id="28" name="圖片 28"/>
-            <wp:cNvGraphicFramePr>
-              <a:graphicFrameLocks xmlns:a="http://schemas.openxmlformats.org/drawingml/2006/main" noChangeAspect="1"/>
-            </wp:cNvGraphicFramePr>
-            <a:graphic xmlns:a="http://schemas.openxmlformats.org/drawingml/2006/main">
-              <a:graphicData uri="http://schemas.openxmlformats.org/drawingml/2006/picture">
-                <pic:pic xmlns:pic="http://schemas.openxmlformats.org/drawingml/2006/picture">
-                  <pic:nvPicPr>
-                    <pic:cNvPr id="1" name=""/>
-                    <pic:cNvPicPr/>
-                  </pic:nvPicPr>
-                  <pic:blipFill>
-                    <a:blip r:embed="rId25"/>
-                    <a:stretch>
-                      <a:fillRect/>
-                    </a:stretch>
-                  </pic:blipFill>
-                  <pic:spPr>
-                    <a:xfrm>
-                      <a:off x="0" y="0"/>
-                      <a:ext cx="5274310" cy="1337945"/>
-                    </a:xfrm>
-                    <a:prstGeom prst="rect">
-                      <a:avLst/>
-                    </a:prstGeom>
-                  </pic:spPr>
-                </pic:pic>
-              </a:graphicData>
-            </a:graphic>
-          </wp:inline>
-        </w:drawing>
-      </w:r>
-    </w:p>
-    <w:p>
-      <w:pPr>
-        <w:pStyle w:val="a5"/>
-        <w:ind w:leftChars="0"/>
-        <w:rPr>
-          <w:rFonts w:ascii="Arial" w:eastAsia="標楷體" w:hAnsi="Arial"/>
-          <w:b/>
-          <w:color w:val="1F497D" w:themeColor="text2"/>
-          <w:sz w:val="22"/>
-        </w:rPr>
-      </w:pPr>
-      <w:r>
-        <w:rPr>
-          <w:rFonts w:ascii="Arial" w:eastAsia="標楷體" w:hAnsi="Arial" w:hint="eastAsia"/>
-          <w:b/>
-          <w:color w:val="1F497D" w:themeColor="text2"/>
-          <w:sz w:val="22"/>
-        </w:rPr>
-        <w:t>Step 3.7</w:t>
-      </w:r>
-      <w:r>
-        <w:rPr>
-          <w:rFonts w:ascii="Arial" w:eastAsia="標楷體" w:hAnsi="Arial" w:hint="eastAsia"/>
-          <w:b/>
-          <w:color w:val="1F497D" w:themeColor="text2"/>
-          <w:sz w:val="22"/>
-        </w:rPr>
-        <w:t>結果：查看資料庫連線設定</w:t>
-      </w:r>
-    </w:p>
-    <w:p>
-      <w:pPr>
-        <w:pStyle w:val="a5"/>
-        <w:ind w:leftChars="0"/>
-        <w:rPr>
-          <w:rFonts w:ascii="Arial" w:eastAsia="標楷體" w:hAnsi="Arial"/>
-          <w:b/>
-          <w:color w:val="FF0000"/>
-          <w:sz w:val="22"/>
-        </w:rPr>
-      </w:pPr>
-      <w:r>
-        <w:rPr>
-          <w:noProof/>
-        </w:rPr>
-        <w:drawing>
-          <wp:inline distT="0" distB="0" distL="0" distR="0" wp14:anchorId="61080FAE" wp14:editId="2847BC93">
-            <wp:extent cx="5274310" cy="694690"/>
-            <wp:effectExtent l="0" t="0" r="2540" b="0"/>
-            <wp:docPr id="30" name="圖片 30"/>
-            <wp:cNvGraphicFramePr>
-              <a:graphicFrameLocks xmlns:a="http://schemas.openxmlformats.org/drawingml/2006/main" noChangeAspect="1"/>
-            </wp:cNvGraphicFramePr>
-            <a:graphic xmlns:a="http://schemas.openxmlformats.org/drawingml/2006/main">
-              <a:graphicData uri="http://schemas.openxmlformats.org/drawingml/2006/picture">
-                <pic:pic xmlns:pic="http://schemas.openxmlformats.org/drawingml/2006/picture">
-                  <pic:nvPicPr>
-                    <pic:cNvPr id="1" name=""/>
-                    <pic:cNvPicPr/>
-                  </pic:nvPicPr>
-                  <pic:blipFill>
-                    <a:blip r:embed="rId26"/>
-                    <a:stretch>
-                      <a:fillRect/>
-                    </a:stretch>
-                  </pic:blipFill>
-                  <pic:spPr>
-                    <a:xfrm>
-                      <a:off x="0" y="0"/>
                       <a:ext cx="5274310" cy="694690"/>
                     </a:xfrm>
                     <a:prstGeom prst="rect">
@@ -4125,618 +3979,6 @@
           <w:sz w:val="22"/>
         </w:rPr>
       </w:pPr>
-    </w:p>
-    <w:p>
-      <w:pPr>
-        <w:pStyle w:val="a5"/>
-        <w:ind w:leftChars="0"/>
-        <w:rPr>
-          <w:rFonts w:ascii="Arial" w:eastAsia="標楷體" w:hAnsi="Arial"/>
-          <w:b/>
-          <w:color w:val="FF0000"/>
-          <w:sz w:val="22"/>
-        </w:rPr>
-      </w:pPr>
-      <w:r>
-        <w:rPr>
-          <w:rFonts w:ascii="Arial" w:eastAsia="標楷體" w:hAnsi="Arial"/>
-          <w:b/>
-          <w:color w:val="FF0000"/>
-          <w:sz w:val="22"/>
-        </w:rPr>
-        <w:t>S</w:t>
-      </w:r>
-      <w:r>
-        <w:rPr>
-          <w:rFonts w:ascii="Arial" w:eastAsia="標楷體" w:hAnsi="Arial" w:hint="eastAsia"/>
-          <w:b/>
-          <w:color w:val="FF0000"/>
-          <w:sz w:val="22"/>
-        </w:rPr>
-        <w:t xml:space="preserve">tep </w:t>
-      </w:r>
-      <w:r>
-        <w:rPr>
-          <w:rFonts w:ascii="Arial" w:eastAsia="標楷體" w:hAnsi="Arial"/>
-          <w:b/>
-          <w:color w:val="FF0000"/>
-          <w:sz w:val="22"/>
-        </w:rPr>
-        <w:t>3.8:</w:t>
-      </w:r>
-      <w:r>
-        <w:rPr>
-          <w:rFonts w:ascii="Arial" w:eastAsia="標楷體" w:hAnsi="Arial" w:hint="eastAsia"/>
-          <w:b/>
-          <w:color w:val="FF0000"/>
-          <w:sz w:val="22"/>
-        </w:rPr>
-        <w:t xml:space="preserve"> </w:t>
-      </w:r>
-      <w:r>
-        <w:rPr>
-          <w:rFonts w:ascii="Arial" w:eastAsia="標楷體" w:hAnsi="Arial" w:hint="eastAsia"/>
-          <w:b/>
-          <w:color w:val="FF0000"/>
-          <w:sz w:val="22"/>
-        </w:rPr>
-        <w:t>刪除不必要的資料，並匯入初始資料</w:t>
-      </w:r>
-    </w:p>
-    <w:p>
-      <w:pPr>
-        <w:pStyle w:val="a5"/>
-        <w:rPr>
-          <w:rFonts w:ascii="Arial" w:eastAsia="標楷體" w:hAnsi="Arial"/>
-          <w:b/>
-          <w:color w:val="FF0000"/>
-          <w:sz w:val="22"/>
-        </w:rPr>
-      </w:pPr>
-      <w:r>
-        <w:rPr>
-          <w:noProof/>
-        </w:rPr>
-        <w:lastRenderedPageBreak/>
-        <w:drawing>
-          <wp:inline distT="0" distB="0" distL="0" distR="0" wp14:anchorId="418A36DE" wp14:editId="3FB40157">
-            <wp:extent cx="5274310" cy="1625600"/>
-            <wp:effectExtent l="0" t="0" r="2540" b="0"/>
-            <wp:docPr id="31" name="圖片 31"/>
-            <wp:cNvGraphicFramePr>
-              <a:graphicFrameLocks xmlns:a="http://schemas.openxmlformats.org/drawingml/2006/main" noChangeAspect="1"/>
-            </wp:cNvGraphicFramePr>
-            <a:graphic xmlns:a="http://schemas.openxmlformats.org/drawingml/2006/main">
-              <a:graphicData uri="http://schemas.openxmlformats.org/drawingml/2006/picture">
-                <pic:pic xmlns:pic="http://schemas.openxmlformats.org/drawingml/2006/picture">
-                  <pic:nvPicPr>
-                    <pic:cNvPr id="1" name=""/>
-                    <pic:cNvPicPr/>
-                  </pic:nvPicPr>
-                  <pic:blipFill>
-                    <a:blip r:embed="rId27"/>
-                    <a:stretch>
-                      <a:fillRect/>
-                    </a:stretch>
-                  </pic:blipFill>
-                  <pic:spPr>
-                    <a:xfrm>
-                      <a:off x="0" y="0"/>
-                      <a:ext cx="5274310" cy="1625600"/>
-                    </a:xfrm>
-                    <a:prstGeom prst="rect">
-                      <a:avLst/>
-                    </a:prstGeom>
-                  </pic:spPr>
-                </pic:pic>
-              </a:graphicData>
-            </a:graphic>
-          </wp:inline>
-        </w:drawing>
-      </w:r>
-    </w:p>
-    <w:p>
-      <w:pPr>
-        <w:pStyle w:val="a5"/>
-        <w:ind w:leftChars="0"/>
-        <w:rPr>
-          <w:rFonts w:ascii="Arial" w:eastAsia="標楷體" w:hAnsi="Arial"/>
-          <w:b/>
-          <w:color w:val="1F497D" w:themeColor="text2"/>
-          <w:sz w:val="22"/>
-        </w:rPr>
-      </w:pPr>
-      <w:r>
-        <w:rPr>
-          <w:rFonts w:ascii="Arial" w:eastAsia="標楷體" w:hAnsi="Arial" w:hint="eastAsia"/>
-          <w:b/>
-          <w:color w:val="1F497D" w:themeColor="text2"/>
-          <w:sz w:val="22"/>
-        </w:rPr>
-        <w:t>Step 3.8</w:t>
-      </w:r>
-      <w:r>
-        <w:rPr>
-          <w:rFonts w:ascii="Arial" w:eastAsia="標楷體" w:hAnsi="Arial" w:hint="eastAsia"/>
-          <w:b/>
-          <w:color w:val="1F497D" w:themeColor="text2"/>
-          <w:sz w:val="22"/>
-        </w:rPr>
-        <w:t>結果：執行底下語法查看要有資料</w:t>
-      </w:r>
-    </w:p>
-    <w:p>
-      <w:pPr>
-        <w:pStyle w:val="a5"/>
-        <w:rPr>
-          <w:rFonts w:ascii="Arial" w:eastAsia="標楷體" w:hAnsi="Arial"/>
-          <w:b/>
-          <w:color w:val="FF0000"/>
-          <w:sz w:val="22"/>
-        </w:rPr>
-      </w:pPr>
-      <w:r>
-        <w:rPr>
-          <w:rFonts w:ascii="細明體" w:eastAsia="細明體" w:cs="細明體"/>
-          <w:color w:val="0000FF"/>
-          <w:kern w:val="0"/>
-          <w:sz w:val="19"/>
-          <w:szCs w:val="19"/>
-          <w:highlight w:val="white"/>
-        </w:rPr>
-        <w:t>select</w:t>
-      </w:r>
-      <w:r>
-        <w:rPr>
-          <w:rFonts w:ascii="細明體" w:eastAsia="細明體" w:cs="細明體"/>
-          <w:color w:val="000000"/>
-          <w:kern w:val="0"/>
-          <w:sz w:val="19"/>
-          <w:szCs w:val="19"/>
-          <w:highlight w:val="white"/>
-        </w:rPr>
-        <w:t xml:space="preserve"> </w:t>
-      </w:r>
-      <w:r>
-        <w:rPr>
-          <w:rFonts w:ascii="細明體" w:eastAsia="細明體" w:cs="細明體"/>
-          <w:color w:val="808080"/>
-          <w:kern w:val="0"/>
-          <w:sz w:val="19"/>
-          <w:szCs w:val="19"/>
-          <w:highlight w:val="white"/>
-        </w:rPr>
-        <w:t>*</w:t>
-      </w:r>
-      <w:r>
-        <w:rPr>
-          <w:rFonts w:ascii="細明體" w:eastAsia="細明體" w:cs="細明體"/>
-          <w:color w:val="000000"/>
-          <w:kern w:val="0"/>
-          <w:sz w:val="19"/>
-          <w:szCs w:val="19"/>
-          <w:highlight w:val="white"/>
-        </w:rPr>
-        <w:t xml:space="preserve"> </w:t>
-      </w:r>
-      <w:r>
-        <w:rPr>
-          <w:rFonts w:ascii="細明體" w:eastAsia="細明體" w:cs="細明體"/>
-          <w:color w:val="0000FF"/>
-          <w:kern w:val="0"/>
-          <w:sz w:val="19"/>
-          <w:szCs w:val="19"/>
-          <w:highlight w:val="white"/>
-        </w:rPr>
-        <w:t>from</w:t>
-      </w:r>
-      <w:r>
-        <w:rPr>
-          <w:rFonts w:ascii="細明體" w:eastAsia="細明體" w:cs="細明體"/>
-          <w:color w:val="000000"/>
-          <w:kern w:val="0"/>
-          <w:sz w:val="19"/>
-          <w:szCs w:val="19"/>
-          <w:highlight w:val="white"/>
-        </w:rPr>
-        <w:t xml:space="preserve"> comm</w:t>
-      </w:r>
-      <w:r>
-        <w:rPr>
-          <w:rFonts w:ascii="細明體" w:eastAsia="細明體" w:cs="細明體"/>
-          <w:color w:val="808080"/>
-          <w:kern w:val="0"/>
-          <w:sz w:val="19"/>
-          <w:szCs w:val="19"/>
-          <w:highlight w:val="white"/>
-        </w:rPr>
-        <w:t>.</w:t>
-      </w:r>
-      <w:r>
-        <w:rPr>
-          <w:rFonts w:ascii="細明體" w:eastAsia="細明體" w:cs="細明體"/>
-          <w:color w:val="000000"/>
-          <w:kern w:val="0"/>
-          <w:sz w:val="19"/>
-          <w:szCs w:val="19"/>
-          <w:highlight w:val="white"/>
-        </w:rPr>
-        <w:t>[tb_parameter_group]</w:t>
-      </w:r>
-    </w:p>
-    <w:p>
-      <w:pPr>
-        <w:pStyle w:val="a5"/>
-        <w:rPr>
-          <w:rFonts w:ascii="Arial" w:eastAsia="標楷體" w:hAnsi="Arial"/>
-          <w:b/>
-          <w:color w:val="FF0000"/>
-          <w:sz w:val="22"/>
-        </w:rPr>
-      </w:pPr>
-      <w:r>
-        <w:rPr>
-          <w:noProof/>
-        </w:rPr>
-        <w:drawing>
-          <wp:inline distT="0" distB="0" distL="0" distR="0" wp14:anchorId="1C230919" wp14:editId="130FB128">
-            <wp:extent cx="5274310" cy="1065530"/>
-            <wp:effectExtent l="0" t="0" r="2540" b="1270"/>
-            <wp:docPr id="32" name="圖片 32"/>
-            <wp:cNvGraphicFramePr>
-              <a:graphicFrameLocks xmlns:a="http://schemas.openxmlformats.org/drawingml/2006/main" noChangeAspect="1"/>
-            </wp:cNvGraphicFramePr>
-            <a:graphic xmlns:a="http://schemas.openxmlformats.org/drawingml/2006/main">
-              <a:graphicData uri="http://schemas.openxmlformats.org/drawingml/2006/picture">
-                <pic:pic xmlns:pic="http://schemas.openxmlformats.org/drawingml/2006/picture">
-                  <pic:nvPicPr>
-                    <pic:cNvPr id="1" name=""/>
-                    <pic:cNvPicPr/>
-                  </pic:nvPicPr>
-                  <pic:blipFill>
-                    <a:blip r:embed="rId28"/>
-                    <a:stretch>
-                      <a:fillRect/>
-                    </a:stretch>
-                  </pic:blipFill>
-                  <pic:spPr>
-                    <a:xfrm>
-                      <a:off x="0" y="0"/>
-                      <a:ext cx="5274310" cy="1065530"/>
-                    </a:xfrm>
-                    <a:prstGeom prst="rect">
-                      <a:avLst/>
-                    </a:prstGeom>
-                  </pic:spPr>
-                </pic:pic>
-              </a:graphicData>
-            </a:graphic>
-          </wp:inline>
-        </w:drawing>
-      </w:r>
-    </w:p>
-    <w:p>
-      <w:pPr>
-        <w:pStyle w:val="a5"/>
-        <w:ind w:leftChars="0"/>
-        <w:rPr>
-          <w:rFonts w:ascii="Arial" w:eastAsia="標楷體" w:hAnsi="Arial"/>
-          <w:b/>
-          <w:color w:val="FF0000"/>
-          <w:sz w:val="22"/>
-        </w:rPr>
-      </w:pPr>
-    </w:p>
-    <w:p>
-      <w:pPr>
-        <w:pStyle w:val="a5"/>
-        <w:ind w:leftChars="0"/>
-        <w:rPr>
-          <w:noProof/>
-        </w:rPr>
-      </w:pPr>
-      <w:r>
-        <w:rPr>
-          <w:rFonts w:ascii="Arial" w:eastAsia="標楷體" w:hAnsi="Arial"/>
-          <w:b/>
-          <w:color w:val="FF0000"/>
-          <w:sz w:val="22"/>
-        </w:rPr>
-        <w:t>S</w:t>
-      </w:r>
-      <w:r>
-        <w:rPr>
-          <w:rFonts w:ascii="Arial" w:eastAsia="標楷體" w:hAnsi="Arial" w:hint="eastAsia"/>
-          <w:b/>
-          <w:color w:val="FF0000"/>
-          <w:sz w:val="22"/>
-        </w:rPr>
-        <w:t xml:space="preserve">tep </w:t>
-      </w:r>
-      <w:r>
-        <w:rPr>
-          <w:rFonts w:ascii="Arial" w:eastAsia="標楷體" w:hAnsi="Arial"/>
-          <w:b/>
-          <w:color w:val="FF0000"/>
-          <w:sz w:val="22"/>
-        </w:rPr>
-        <w:t>3.</w:t>
-      </w:r>
-      <w:r>
-        <w:rPr>
-          <w:rFonts w:ascii="Arial" w:eastAsia="標楷體" w:hAnsi="Arial" w:hint="eastAsia"/>
-          <w:b/>
-          <w:color w:val="FF0000"/>
-          <w:sz w:val="22"/>
-        </w:rPr>
-        <w:t>9</w:t>
-      </w:r>
-      <w:r>
-        <w:rPr>
-          <w:rFonts w:ascii="Arial" w:eastAsia="標楷體" w:hAnsi="Arial"/>
-          <w:b/>
-          <w:color w:val="FF0000"/>
-          <w:sz w:val="22"/>
-        </w:rPr>
-        <w:t>:</w:t>
-      </w:r>
-      <w:r>
-        <w:rPr>
-          <w:rFonts w:ascii="Arial" w:eastAsia="標楷體" w:hAnsi="Arial" w:hint="eastAsia"/>
-          <w:b/>
-          <w:color w:val="FF0000"/>
-          <w:sz w:val="22"/>
-        </w:rPr>
-        <w:t xml:space="preserve"> </w:t>
-      </w:r>
-      <w:r>
-        <w:rPr>
-          <w:rFonts w:ascii="Arial" w:eastAsia="標楷體" w:hAnsi="Arial" w:hint="eastAsia"/>
-          <w:b/>
-          <w:color w:val="FF0000"/>
-          <w:sz w:val="22"/>
-        </w:rPr>
-        <w:t>啟用</w:t>
-      </w:r>
-      <w:r>
-        <w:rPr>
-          <w:rFonts w:ascii="Arial" w:eastAsia="標楷體" w:hAnsi="Arial" w:hint="eastAsia"/>
-          <w:b/>
-          <w:color w:val="FF0000"/>
-          <w:sz w:val="22"/>
-        </w:rPr>
-        <w:t>msdtc</w:t>
-      </w:r>
-      <w:r>
-        <w:rPr>
-          <w:rFonts w:ascii="Arial" w:eastAsia="標楷體" w:hAnsi="Arial" w:hint="eastAsia"/>
-          <w:b/>
-          <w:color w:val="FF0000"/>
-          <w:sz w:val="22"/>
-        </w:rPr>
-        <w:t>服務</w:t>
-      </w:r>
-      <w:r>
-        <w:rPr>
-          <w:rFonts w:ascii="Arial" w:eastAsia="標楷體" w:hAnsi="Arial" w:hint="eastAsia"/>
-          <w:b/>
-          <w:color w:val="FF0000"/>
-          <w:sz w:val="22"/>
-        </w:rPr>
-        <w:t>(</w:t>
-      </w:r>
-      <w:r>
-        <w:rPr>
-          <w:rFonts w:ascii="Arial" w:eastAsia="標楷體" w:hAnsi="Arial" w:hint="eastAsia"/>
-          <w:b/>
-          <w:color w:val="FF0000"/>
-          <w:sz w:val="22"/>
-        </w:rPr>
-        <w:t>可以進行分散資料庫交易</w:t>
-      </w:r>
-      <w:r>
-        <w:rPr>
-          <w:rFonts w:ascii="Arial" w:eastAsia="標楷體" w:hAnsi="Arial" w:hint="eastAsia"/>
-          <w:b/>
-          <w:color w:val="FF0000"/>
-          <w:sz w:val="22"/>
-        </w:rPr>
-        <w:t>)</w:t>
-      </w:r>
-      <w:r>
-        <w:rPr>
-          <w:noProof/>
-        </w:rPr>
-        <w:t xml:space="preserve"> </w:t>
-      </w:r>
-    </w:p>
-    <w:p>
-      <w:pPr>
-        <w:pStyle w:val="a5"/>
-        <w:ind w:leftChars="0"/>
-        <w:rPr>
-          <w:rFonts w:ascii="Arial" w:eastAsia="標楷體" w:hAnsi="Arial"/>
-          <w:b/>
-          <w:color w:val="FF0000"/>
-          <w:sz w:val="22"/>
-        </w:rPr>
-      </w:pPr>
-      <w:r>
-        <w:rPr>
-          <w:noProof/>
-        </w:rPr>
-        <w:drawing>
-          <wp:inline distT="0" distB="0" distL="0" distR="0" wp14:anchorId="7D312F5D" wp14:editId="1B93CE07">
-            <wp:extent cx="5274310" cy="1417320"/>
-            <wp:effectExtent l="0" t="0" r="2540" b="0"/>
-            <wp:docPr id="33" name="圖片 33"/>
-            <wp:cNvGraphicFramePr>
-              <a:graphicFrameLocks xmlns:a="http://schemas.openxmlformats.org/drawingml/2006/main" noChangeAspect="1"/>
-            </wp:cNvGraphicFramePr>
-            <a:graphic xmlns:a="http://schemas.openxmlformats.org/drawingml/2006/main">
-              <a:graphicData uri="http://schemas.openxmlformats.org/drawingml/2006/picture">
-                <pic:pic xmlns:pic="http://schemas.openxmlformats.org/drawingml/2006/picture">
-                  <pic:nvPicPr>
-                    <pic:cNvPr id="1" name=""/>
-                    <pic:cNvPicPr/>
-                  </pic:nvPicPr>
-                  <pic:blipFill>
-                    <a:blip r:embed="rId29"/>
-                    <a:stretch>
-                      <a:fillRect/>
-                    </a:stretch>
-                  </pic:blipFill>
-                  <pic:spPr>
-                    <a:xfrm>
-                      <a:off x="0" y="0"/>
-                      <a:ext cx="5274310" cy="1417320"/>
-                    </a:xfrm>
-                    <a:prstGeom prst="rect">
-                      <a:avLst/>
-                    </a:prstGeom>
-                  </pic:spPr>
-                </pic:pic>
-              </a:graphicData>
-            </a:graphic>
-          </wp:inline>
-        </w:drawing>
-      </w:r>
-    </w:p>
-    <w:p>
-      <w:pPr>
-        <w:pStyle w:val="a5"/>
-        <w:ind w:leftChars="0"/>
-        <w:rPr>
-          <w:rFonts w:ascii="Arial" w:eastAsia="標楷體" w:hAnsi="Arial"/>
-          <w:b/>
-          <w:color w:val="FF0000"/>
-          <w:sz w:val="22"/>
-        </w:rPr>
-      </w:pPr>
-    </w:p>
-    <w:p>
-      <w:pPr>
-        <w:pStyle w:val="a5"/>
-        <w:ind w:leftChars="0"/>
-        <w:rPr>
-          <w:rFonts w:ascii="Arial" w:eastAsia="標楷體" w:hAnsi="Arial"/>
-          <w:b/>
-          <w:color w:val="FF0000"/>
-          <w:sz w:val="22"/>
-        </w:rPr>
-      </w:pPr>
-      <w:r>
-        <w:rPr>
-          <w:rFonts w:ascii="Arial" w:eastAsia="標楷體" w:hAnsi="Arial"/>
-          <w:b/>
-          <w:color w:val="1F497D" w:themeColor="text2"/>
-          <w:sz w:val="22"/>
-        </w:rPr>
-        <w:t>S</w:t>
-      </w:r>
-      <w:r>
-        <w:rPr>
-          <w:rFonts w:ascii="Arial" w:eastAsia="標楷體" w:hAnsi="Arial" w:hint="eastAsia"/>
-          <w:b/>
-          <w:color w:val="1F497D" w:themeColor="text2"/>
-          <w:sz w:val="22"/>
-        </w:rPr>
-        <w:t xml:space="preserve">tep </w:t>
-      </w:r>
-      <w:r>
-        <w:rPr>
-          <w:rFonts w:ascii="Arial" w:eastAsia="標楷體" w:hAnsi="Arial"/>
-          <w:b/>
-          <w:color w:val="1F497D" w:themeColor="text2"/>
-          <w:sz w:val="22"/>
-        </w:rPr>
-        <w:t>3.</w:t>
-      </w:r>
-      <w:r>
-        <w:rPr>
-          <w:rFonts w:ascii="Arial" w:eastAsia="標楷體" w:hAnsi="Arial"/>
-          <w:b/>
-          <w:color w:val="1F497D" w:themeColor="text2"/>
-          <w:sz w:val="22"/>
-        </w:rPr>
-        <w:t>9</w:t>
-      </w:r>
-      <w:r>
-        <w:rPr>
-          <w:rFonts w:ascii="Arial" w:eastAsia="標楷體" w:hAnsi="Arial" w:hint="eastAsia"/>
-          <w:b/>
-          <w:color w:val="1F497D" w:themeColor="text2"/>
-          <w:sz w:val="22"/>
-        </w:rPr>
-        <w:t>結果：</w:t>
-      </w:r>
-      <w:r>
-        <w:rPr>
-          <w:rFonts w:ascii="Arial" w:eastAsia="標楷體" w:hAnsi="Arial" w:hint="eastAsia"/>
-          <w:b/>
-          <w:color w:val="1F497D" w:themeColor="text2"/>
-          <w:sz w:val="22"/>
-        </w:rPr>
-        <w:t>檢視</w:t>
-      </w:r>
-      <w:r>
-        <w:rPr>
-          <w:rFonts w:ascii="Arial" w:eastAsia="標楷體" w:hAnsi="Arial" w:hint="eastAsia"/>
-          <w:b/>
-          <w:color w:val="1F497D" w:themeColor="text2"/>
-          <w:sz w:val="22"/>
-        </w:rPr>
-        <w:t>MSDTC</w:t>
-      </w:r>
-      <w:r>
-        <w:rPr>
-          <w:rFonts w:ascii="Arial" w:eastAsia="標楷體" w:hAnsi="Arial" w:hint="eastAsia"/>
-          <w:b/>
-          <w:color w:val="1F497D" w:themeColor="text2"/>
-          <w:sz w:val="22"/>
-        </w:rPr>
-        <w:t>服務是否有執行中</w:t>
-      </w:r>
-      <w:r>
-        <w:rPr>
-          <w:noProof/>
-        </w:rPr>
-        <w:drawing>
-          <wp:inline distT="0" distB="0" distL="0" distR="0" wp14:anchorId="4E316D22" wp14:editId="5EDB8E3F">
-            <wp:extent cx="5274310" cy="1431925"/>
-            <wp:effectExtent l="0" t="0" r="2540" b="0"/>
-            <wp:docPr id="19" name="圖片 19"/>
-            <wp:cNvGraphicFramePr>
-              <a:graphicFrameLocks xmlns:a="http://schemas.openxmlformats.org/drawingml/2006/main" noChangeAspect="1"/>
-            </wp:cNvGraphicFramePr>
-            <a:graphic xmlns:a="http://schemas.openxmlformats.org/drawingml/2006/main">
-              <a:graphicData uri="http://schemas.openxmlformats.org/drawingml/2006/picture">
-                <pic:pic xmlns:pic="http://schemas.openxmlformats.org/drawingml/2006/picture">
-                  <pic:nvPicPr>
-                    <pic:cNvPr id="1" name=""/>
-                    <pic:cNvPicPr/>
-                  </pic:nvPicPr>
-                  <pic:blipFill>
-                    <a:blip r:embed="rId30"/>
-                    <a:stretch>
-                      <a:fillRect/>
-                    </a:stretch>
-                  </pic:blipFill>
-                  <pic:spPr>
-                    <a:xfrm>
-                      <a:off x="0" y="0"/>
-                      <a:ext cx="5274310" cy="1431925"/>
-                    </a:xfrm>
-                    <a:prstGeom prst="rect">
-                      <a:avLst/>
-                    </a:prstGeom>
-                  </pic:spPr>
-                </pic:pic>
-              </a:graphicData>
-            </a:graphic>
-          </wp:inline>
-        </w:drawing>
-      </w:r>
     </w:p>
     <w:sectPr>
       <w:pgSz w:w="11906" w:h="16838"/>
